--- a/Labs/DTaSnClabs/Lab_04/Lab_04 Report.docx
+++ b/Labs/DTaSnClabs/Lab_04/Lab_04 Report.docx
@@ -118,7 +118,6 @@
           <w:rFonts w:ascii="Times New Roman" w:hAnsi="Times New Roman" w:cs="Times New Roman"/>
           <w:sz w:val="32"/>
           <w:szCs w:val="32"/>
-          <w:lang w:val="en-US"/>
         </w:rPr>
         <w:t xml:space="preserve">, </w:t>
       </w:r>
@@ -260,8 +259,9 @@
           <w:sz w:val="28"/>
           <w:szCs w:val="28"/>
         </w:rPr>
-        <w:t>, ра</w:t>
-      </w:r>
+        <w:t xml:space="preserve">, распределенные от 0 до 4 </w:t>
+      </w:r>
+      <w:proofErr w:type="spellStart"/>
       <w:r>
         <w:rPr>
           <w:rFonts w:ascii="Times New Roman" w:hAnsi="Times New Roman" w:cs="Times New Roman"/>
@@ -269,8 +269,9 @@
           <w:sz w:val="28"/>
           <w:szCs w:val="28"/>
         </w:rPr>
-        <w:t>с</w:t>
-      </w:r>
+        <w:t>е.в</w:t>
+      </w:r>
+      <w:proofErr w:type="spellEnd"/>
       <w:r>
         <w:rPr>
           <w:rFonts w:ascii="Times New Roman" w:hAnsi="Times New Roman" w:cs="Times New Roman"/>
@@ -278,7 +279,7 @@
           <w:sz w:val="28"/>
           <w:szCs w:val="28"/>
         </w:rPr>
-        <w:t xml:space="preserve">пределенные от 0 до 4 </w:t>
+        <w:t xml:space="preserve">. и от 0 до 1 </w:t>
       </w:r>
       <w:proofErr w:type="spellStart"/>
       <w:r>
@@ -298,19 +299,22 @@
           <w:sz w:val="28"/>
           <w:szCs w:val="28"/>
         </w:rPr>
-        <w:t xml:space="preserve">. и от 0 до 1 </w:t>
-      </w:r>
-      <w:proofErr w:type="spellStart"/>
-      <w:r>
+        <w:t>. соответственно, после чего покидают систему. (Все времена – вещественного типа)  В начале процесса в системе заявок нет.</w:t>
+      </w:r>
+    </w:p>
+    <w:p>
+      <w:pPr>
+        <w:pStyle w:val="3"/>
+        <w:spacing w:before="80" w:after="80" w:line="360" w:lineRule="auto"/>
+        <w:ind w:right="99"/>
+        <w:jc w:val="both"/>
         <w:rPr>
           <w:rFonts w:ascii="Times New Roman" w:hAnsi="Times New Roman" w:cs="Times New Roman"/>
           <w:b w:val="0"/>
           <w:sz w:val="28"/>
           <w:szCs w:val="28"/>
         </w:rPr>
-        <w:t>е.в</w:t>
-      </w:r>
-      <w:proofErr w:type="spellEnd"/>
+      </w:pPr>
       <w:r>
         <w:rPr>
           <w:rFonts w:ascii="Times New Roman" w:hAnsi="Times New Roman" w:cs="Times New Roman"/>
@@ -318,8 +322,9 @@
           <w:sz w:val="28"/>
           <w:szCs w:val="28"/>
         </w:rPr>
-        <w:t>. соответственно, после чего покидают си</w:t>
-      </w:r>
+        <w:t xml:space="preserve">Заявка 2-го типа может войти в ОА, если в системе нет заявок 1-го типа. Если в момент обслуживания заявки 2-го типа в пустую очередь входит заявка 1-го типа, то она немедленно поступает на обслуживание; обработка заявки 2-го типа </w:t>
+      </w:r>
+      <w:proofErr w:type="gramStart"/>
       <w:r>
         <w:rPr>
           <w:rFonts w:ascii="Times New Roman" w:hAnsi="Times New Roman" w:cs="Times New Roman"/>
@@ -327,8 +332,9 @@
           <w:sz w:val="28"/>
           <w:szCs w:val="28"/>
         </w:rPr>
-        <w:t>с</w:t>
-      </w:r>
+        <w:t>прерывается</w:t>
+      </w:r>
+      <w:proofErr w:type="gramEnd"/>
       <w:r>
         <w:rPr>
           <w:rFonts w:ascii="Times New Roman" w:hAnsi="Times New Roman" w:cs="Times New Roman"/>
@@ -336,104 +342,7 @@
           <w:sz w:val="28"/>
           <w:szCs w:val="28"/>
         </w:rPr>
-        <w:t>тему. (Все времена – вещественного типа)  В начале процесса в системе заявок нет.</w:t>
-      </w:r>
-    </w:p>
-    <w:p>
-      <w:pPr>
-        <w:pStyle w:val="3"/>
-        <w:spacing w:before="80" w:after="80" w:line="360" w:lineRule="auto"/>
-        <w:ind w:right="99"/>
-        <w:jc w:val="both"/>
-        <w:rPr>
-          <w:rFonts w:ascii="Times New Roman" w:hAnsi="Times New Roman" w:cs="Times New Roman"/>
-          <w:b w:val="0"/>
-          <w:sz w:val="28"/>
-          <w:szCs w:val="28"/>
-        </w:rPr>
-      </w:pPr>
-      <w:r>
-        <w:rPr>
-          <w:rFonts w:ascii="Times New Roman" w:hAnsi="Times New Roman" w:cs="Times New Roman"/>
-          <w:b w:val="0"/>
-          <w:sz w:val="28"/>
-          <w:szCs w:val="28"/>
-        </w:rPr>
-        <w:t>Заявка 2-го типа может войти в ОА, если в системе нет заявок 1-го типа. Если в м</w:t>
-      </w:r>
-      <w:r>
-        <w:rPr>
-          <w:rFonts w:ascii="Times New Roman" w:hAnsi="Times New Roman" w:cs="Times New Roman"/>
-          <w:b w:val="0"/>
-          <w:sz w:val="28"/>
-          <w:szCs w:val="28"/>
-        </w:rPr>
-        <w:t>о</w:t>
-      </w:r>
-      <w:r>
-        <w:rPr>
-          <w:rFonts w:ascii="Times New Roman" w:hAnsi="Times New Roman" w:cs="Times New Roman"/>
-          <w:b w:val="0"/>
-          <w:sz w:val="28"/>
-          <w:szCs w:val="28"/>
-        </w:rPr>
-        <w:t xml:space="preserve">мент обслуживания заявки 2-го типа в пустую очередь входит заявка 1-го типа, то она немедленно поступает на обслуживание; обработка заявки 2-го типа </w:t>
-      </w:r>
-      <w:proofErr w:type="gramStart"/>
-      <w:r>
-        <w:rPr>
-          <w:rFonts w:ascii="Times New Roman" w:hAnsi="Times New Roman" w:cs="Times New Roman"/>
-          <w:b w:val="0"/>
-          <w:sz w:val="28"/>
-          <w:szCs w:val="28"/>
-        </w:rPr>
-        <w:t>прерывае</w:t>
-      </w:r>
-      <w:r>
-        <w:rPr>
-          <w:rFonts w:ascii="Times New Roman" w:hAnsi="Times New Roman" w:cs="Times New Roman"/>
-          <w:b w:val="0"/>
-          <w:sz w:val="28"/>
-          <w:szCs w:val="28"/>
-        </w:rPr>
-        <w:t>т</w:t>
-      </w:r>
-      <w:r>
-        <w:rPr>
-          <w:rFonts w:ascii="Times New Roman" w:hAnsi="Times New Roman" w:cs="Times New Roman"/>
-          <w:b w:val="0"/>
-          <w:sz w:val="28"/>
-          <w:szCs w:val="28"/>
-        </w:rPr>
-        <w:t>ся</w:t>
-      </w:r>
-      <w:proofErr w:type="gramEnd"/>
-      <w:r>
-        <w:rPr>
-          <w:rFonts w:ascii="Times New Roman" w:hAnsi="Times New Roman" w:cs="Times New Roman"/>
-          <w:b w:val="0"/>
-          <w:sz w:val="28"/>
-          <w:szCs w:val="28"/>
-        </w:rPr>
-        <w:t xml:space="preserve"> и она возвращается в "хвост" своей очереди (система с абсолютным приорит</w:t>
-      </w:r>
-      <w:r>
-        <w:rPr>
-          <w:rFonts w:ascii="Times New Roman" w:hAnsi="Times New Roman" w:cs="Times New Roman"/>
-          <w:b w:val="0"/>
-          <w:sz w:val="28"/>
-          <w:szCs w:val="28"/>
-        </w:rPr>
-        <w:t>е</w:t>
-      </w:r>
-      <w:r>
-        <w:rPr>
-          <w:rFonts w:ascii="Times New Roman" w:hAnsi="Times New Roman" w:cs="Times New Roman"/>
-          <w:b w:val="0"/>
-          <w:sz w:val="28"/>
-          <w:szCs w:val="28"/>
-        </w:rPr>
-        <w:t>том и повторным обслуживанием).</w:t>
+        <w:t xml:space="preserve"> и она возвращается в "хвост" своей очереди (система с абсолютным приоритетом и повторным обслуживанием).</w:t>
       </w:r>
     </w:p>
     <w:p>
@@ -1914,6 +1823,7 @@
           <w:sz w:val="19"/>
           <w:szCs w:val="19"/>
           <w:highlight w:val="black"/>
+          <w:lang w:val="en-US"/>
         </w:rPr>
       </w:pPr>
     </w:p>
@@ -2632,7 +2542,6 @@
           <w:b/>
           <w:sz w:val="32"/>
           <w:szCs w:val="32"/>
-          <w:lang w:val="en-US"/>
         </w:rPr>
       </w:pPr>
       <w:r>
@@ -2838,6 +2747,251 @@
           <w:szCs w:val="28"/>
         </w:rPr>
       </w:pPr>
+    </w:p>
+    <w:p>
+      <w:pPr>
+        <w:spacing w:before="80" w:after="80" w:line="360" w:lineRule="auto"/>
+        <w:jc w:val="both"/>
+        <w:rPr>
+          <w:rFonts w:ascii="Times New Roman" w:hAnsi="Times New Roman" w:cs="Times New Roman"/>
+          <w:b/>
+          <w:sz w:val="28"/>
+          <w:szCs w:val="28"/>
+        </w:rPr>
+      </w:pPr>
+    </w:p>
+    <w:p>
+      <w:pPr>
+        <w:spacing w:before="80" w:after="80" w:line="360" w:lineRule="auto"/>
+        <w:jc w:val="both"/>
+        <w:rPr>
+          <w:rFonts w:ascii="Times New Roman" w:hAnsi="Times New Roman" w:cs="Times New Roman"/>
+          <w:b/>
+          <w:sz w:val="28"/>
+          <w:szCs w:val="28"/>
+        </w:rPr>
+      </w:pPr>
+    </w:p>
+    <w:p>
+      <w:pPr>
+        <w:spacing w:before="80" w:after="80" w:line="360" w:lineRule="auto"/>
+        <w:jc w:val="both"/>
+        <w:rPr>
+          <w:rFonts w:ascii="Times New Roman" w:hAnsi="Times New Roman" w:cs="Times New Roman"/>
+          <w:b/>
+          <w:sz w:val="28"/>
+          <w:szCs w:val="28"/>
+        </w:rPr>
+      </w:pPr>
+    </w:p>
+    <w:p>
+      <w:pPr>
+        <w:spacing w:before="80" w:after="80" w:line="360" w:lineRule="auto"/>
+        <w:jc w:val="both"/>
+        <w:rPr>
+          <w:rFonts w:ascii="Times New Roman" w:hAnsi="Times New Roman" w:cs="Times New Roman"/>
+          <w:b/>
+          <w:sz w:val="28"/>
+          <w:szCs w:val="28"/>
+        </w:rPr>
+      </w:pPr>
+    </w:p>
+    <w:p>
+      <w:pPr>
+        <w:spacing w:before="80" w:after="80" w:line="360" w:lineRule="auto"/>
+        <w:jc w:val="both"/>
+        <w:rPr>
+          <w:rFonts w:ascii="Times New Roman" w:hAnsi="Times New Roman" w:cs="Times New Roman"/>
+          <w:b/>
+          <w:sz w:val="28"/>
+          <w:szCs w:val="28"/>
+        </w:rPr>
+      </w:pPr>
+    </w:p>
+    <w:p>
+      <w:pPr>
+        <w:spacing w:before="80" w:after="80" w:line="360" w:lineRule="auto"/>
+        <w:jc w:val="both"/>
+        <w:rPr>
+          <w:rFonts w:ascii="Times New Roman" w:hAnsi="Times New Roman" w:cs="Times New Roman"/>
+          <w:b/>
+          <w:sz w:val="28"/>
+          <w:szCs w:val="28"/>
+        </w:rPr>
+      </w:pPr>
+    </w:p>
+    <w:p>
+      <w:pPr>
+        <w:spacing w:before="80" w:after="80" w:line="360" w:lineRule="auto"/>
+        <w:jc w:val="both"/>
+        <w:rPr>
+          <w:rFonts w:ascii="Times New Roman" w:hAnsi="Times New Roman" w:cs="Times New Roman"/>
+          <w:b/>
+          <w:sz w:val="28"/>
+          <w:szCs w:val="28"/>
+        </w:rPr>
+      </w:pPr>
+    </w:p>
+    <w:p>
+      <w:pPr>
+        <w:spacing w:before="80" w:after="80" w:line="360" w:lineRule="auto"/>
+        <w:jc w:val="both"/>
+        <w:rPr>
+          <w:rFonts w:ascii="Times New Roman" w:hAnsi="Times New Roman" w:cs="Times New Roman"/>
+          <w:b/>
+          <w:sz w:val="28"/>
+          <w:szCs w:val="28"/>
+        </w:rPr>
+      </w:pPr>
+    </w:p>
+    <w:p>
+      <w:pPr>
+        <w:spacing w:before="80" w:after="80" w:line="360" w:lineRule="auto"/>
+        <w:jc w:val="both"/>
+        <w:rPr>
+          <w:rFonts w:ascii="Times New Roman" w:hAnsi="Times New Roman" w:cs="Times New Roman"/>
+          <w:b/>
+          <w:sz w:val="28"/>
+          <w:szCs w:val="28"/>
+        </w:rPr>
+      </w:pPr>
+      <w:r>
+        <w:rPr>
+          <w:rFonts w:ascii="Times New Roman" w:hAnsi="Times New Roman" w:cs="Times New Roman"/>
+          <w:b/>
+          <w:sz w:val="28"/>
+          <w:szCs w:val="28"/>
+        </w:rPr>
+        <w:lastRenderedPageBreak/>
+        <w:t>Фрагментация памяти</w:t>
+      </w:r>
+    </w:p>
+    <w:p>
+      <w:pPr>
+        <w:spacing w:before="80" w:after="80" w:line="360" w:lineRule="auto"/>
+        <w:jc w:val="both"/>
+        <w:rPr>
+          <w:rFonts w:ascii="Times New Roman" w:hAnsi="Times New Roman" w:cs="Times New Roman"/>
+          <w:b/>
+          <w:sz w:val="32"/>
+          <w:szCs w:val="32"/>
+        </w:rPr>
+      </w:pPr>
+      <w:r>
+        <w:rPr>
+          <w:rFonts w:ascii="Times New Roman" w:hAnsi="Times New Roman" w:cs="Times New Roman"/>
+          <w:b/>
+          <w:noProof/>
+          <w:sz w:val="32"/>
+          <w:szCs w:val="32"/>
+          <w:lang w:eastAsia="ru-RU"/>
+        </w:rPr>
+        <w:drawing>
+          <wp:inline distT="0" distB="0" distL="0" distR="0">
+            <wp:extent cx="2562225" cy="5278120"/>
+            <wp:effectExtent l="0" t="0" r="9525" b="0"/>
+            <wp:docPr id="1" name="Рисунок 1"/>
+            <wp:cNvGraphicFramePr>
+              <a:graphicFrameLocks xmlns:a="http://schemas.openxmlformats.org/drawingml/2006/main" noChangeAspect="1"/>
+            </wp:cNvGraphicFramePr>
+            <a:graphic xmlns:a="http://schemas.openxmlformats.org/drawingml/2006/main">
+              <a:graphicData uri="http://schemas.openxmlformats.org/drawingml/2006/picture">
+                <pic:pic xmlns:pic="http://schemas.openxmlformats.org/drawingml/2006/picture">
+                  <pic:nvPicPr>
+                    <pic:cNvPr id="0" name="Picture 1"/>
+                    <pic:cNvPicPr>
+                      <a:picLocks noChangeAspect="1" noChangeArrowheads="1"/>
+                    </pic:cNvPicPr>
+                  </pic:nvPicPr>
+                  <pic:blipFill>
+                    <a:blip r:embed="rId10">
+                      <a:extLst>
+                        <a:ext uri="{28A0092B-C50C-407E-A947-70E740481C1C}">
+                          <a14:useLocalDpi xmlns:a14="http://schemas.microsoft.com/office/drawing/2010/main" val="0"/>
+                        </a:ext>
+                      </a:extLst>
+                    </a:blip>
+                    <a:srcRect/>
+                    <a:stretch>
+                      <a:fillRect/>
+                    </a:stretch>
+                  </pic:blipFill>
+                  <pic:spPr bwMode="auto">
+                    <a:xfrm>
+                      <a:off x="0" y="0"/>
+                      <a:ext cx="2562225" cy="5278120"/>
+                    </a:xfrm>
+                    <a:prstGeom prst="rect">
+                      <a:avLst/>
+                    </a:prstGeom>
+                    <a:noFill/>
+                    <a:ln>
+                      <a:noFill/>
+                    </a:ln>
+                  </pic:spPr>
+                </pic:pic>
+              </a:graphicData>
+            </a:graphic>
+          </wp:inline>
+        </w:drawing>
+      </w:r>
+      <w:bookmarkStart w:id="0" w:name="_GoBack"/>
+      <w:bookmarkEnd w:id="0"/>
+    </w:p>
+    <w:p>
+      <w:pPr>
+        <w:spacing w:before="80" w:after="80" w:line="360" w:lineRule="auto"/>
+        <w:jc w:val="both"/>
+        <w:rPr>
+          <w:rFonts w:ascii="Times New Roman" w:hAnsi="Times New Roman" w:cs="Times New Roman"/>
+          <w:sz w:val="28"/>
+          <w:szCs w:val="28"/>
+        </w:rPr>
+      </w:pPr>
+      <w:r>
+        <w:rPr>
+          <w:rFonts w:ascii="Times New Roman" w:hAnsi="Times New Roman" w:cs="Times New Roman"/>
+          <w:sz w:val="28"/>
+          <w:szCs w:val="28"/>
+        </w:rPr>
+        <w:t>Из вы</w:t>
+      </w:r>
+      <w:r>
+        <w:rPr>
+          <w:rFonts w:ascii="Times New Roman" w:hAnsi="Times New Roman" w:cs="Times New Roman"/>
+          <w:sz w:val="28"/>
+          <w:szCs w:val="28"/>
+        </w:rPr>
+        <w:t xml:space="preserve">вода программы вино, что расстояния между элементами в результате выполнения операций изменяются. Если расстояние между указателями на элементы равно 72, </w:t>
+      </w:r>
+      <w:r>
+        <w:rPr>
+          <w:rFonts w:ascii="Times New Roman" w:hAnsi="Times New Roman" w:cs="Times New Roman"/>
+          <w:sz w:val="28"/>
+          <w:szCs w:val="28"/>
+        </w:rPr>
+        <w:t>значит,</w:t>
+      </w:r>
+      <w:r>
+        <w:rPr>
+          <w:rFonts w:ascii="Times New Roman" w:hAnsi="Times New Roman" w:cs="Times New Roman"/>
+          <w:sz w:val="28"/>
+          <w:szCs w:val="28"/>
+        </w:rPr>
+        <w:t xml:space="preserve"> они располагаются последовательно. В противном случае наблюдается фрагментация памяти.</w:t>
+      </w:r>
+    </w:p>
+    <w:p>
+      <w:pPr>
+        <w:spacing w:before="80" w:after="80" w:line="360" w:lineRule="auto"/>
+        <w:jc w:val="both"/>
+        <w:rPr>
+          <w:rFonts w:ascii="Times New Roman" w:hAnsi="Times New Roman" w:cs="Times New Roman"/>
+          <w:b/>
+          <w:sz w:val="28"/>
+          <w:szCs w:val="28"/>
+        </w:rPr>
+      </w:pPr>
       <w:r>
         <w:rPr>
           <w:rFonts w:ascii="Times New Roman" w:hAnsi="Times New Roman" w:cs="Times New Roman"/>
@@ -2903,7 +3057,7 @@
                     </pic:cNvPicPr>
                   </pic:nvPicPr>
                   <pic:blipFill>
-                    <a:blip r:embed="rId10">
+                    <a:blip r:embed="rId11">
                       <a:extLst>
                         <a:ext uri="{28A0092B-C50C-407E-A947-70E740481C1C}">
                           <a14:useLocalDpi xmlns:a14="http://schemas.microsoft.com/office/drawing/2010/main" val="0"/>
@@ -2951,6 +3105,7 @@
           <w:sz w:val="28"/>
           <w:szCs w:val="28"/>
         </w:rPr>
+        <w:lastRenderedPageBreak/>
         <w:t xml:space="preserve">Рассчитаем теоретическое время моделирования. Время обработки </w:t>
       </w:r>
       <w:proofErr w:type="spellStart"/>
@@ -3052,16 +3207,7 @@
           <w:sz w:val="28"/>
           <w:szCs w:val="28"/>
         </w:rPr>
-        <w:t xml:space="preserve"> автомат будет работать с простоем. Общее время работы не зависит </w:t>
-      </w:r>
-      <w:r>
-        <w:rPr>
-          <w:rFonts w:ascii="Times New Roman" w:hAnsi="Times New Roman" w:cs="Times New Roman"/>
-          <w:sz w:val="28"/>
-          <w:szCs w:val="28"/>
-        </w:rPr>
-        <w:lastRenderedPageBreak/>
-        <w:t xml:space="preserve">от обработки заявок второго типа, так как это автомат с абсолютным приоритетом для заявок первого типа. </w:t>
+        <w:t xml:space="preserve"> автомат будет работать с простоем. Общее время работы не зависит от обработки заявок второго типа, так как это автомат с абсолютным приоритетом для заявок первого типа. </w:t>
       </w:r>
       <w:r>
         <w:rPr>
@@ -3277,7 +3423,6 @@
           <w:rFonts w:ascii="Times New Roman" w:hAnsi="Times New Roman" w:cs="Times New Roman"/>
           <w:sz w:val="28"/>
           <w:szCs w:val="28"/>
-          <w:lang w:val="en-US"/>
         </w:rPr>
       </w:pPr>
       <w:proofErr w:type="gramStart"/>
@@ -3289,7 +3434,6 @@
         </w:rPr>
         <w:t>|</w:t>
       </w:r>
-      <w:bookmarkStart w:id="0" w:name="_GoBack"/>
       <w:r>
         <w:rPr>
           <w:rFonts w:ascii="Times New Roman" w:hAnsi="Times New Roman" w:cs="Times New Roman"/>
@@ -3312,23 +3456,13 @@
           <w:sz w:val="28"/>
           <w:szCs w:val="28"/>
         </w:rPr>
-        <w:t>1076</w:t>
-      </w:r>
-      <w:bookmarkEnd w:id="0"/>
-      <w:r>
-        <w:rPr>
-          <w:rFonts w:ascii="Times New Roman" w:hAnsi="Times New Roman" w:cs="Times New Roman"/>
-          <w:sz w:val="28"/>
-          <w:szCs w:val="28"/>
-        </w:rPr>
-        <w:t>)</w:t>
-      </w:r>
-      <w:r>
-        <w:rPr>
-          <w:rFonts w:ascii="Times New Roman" w:hAnsi="Times New Roman" w:cs="Times New Roman"/>
-          <w:sz w:val="28"/>
-          <w:szCs w:val="28"/>
-          <w:lang w:val="en-US"/>
+        <w:t>1076)</w:t>
+      </w:r>
+      <w:r>
+        <w:rPr>
+          <w:rFonts w:ascii="Times New Roman" w:hAnsi="Times New Roman" w:cs="Times New Roman"/>
+          <w:sz w:val="28"/>
+          <w:szCs w:val="28"/>
         </w:rPr>
         <w:t>|</w:t>
       </w:r>
@@ -3456,7 +3590,702 @@
     </w:p>
     <w:p>
       <w:pPr>
-        <w:spacing w:before="240" w:after="80" w:line="240" w:lineRule="auto"/>
+        <w:pStyle w:val="a7"/>
+        <w:numPr>
+          <w:ilvl w:val="0"/>
+          <w:numId w:val="5"/>
+        </w:numPr>
+        <w:spacing w:before="240" w:after="80" w:line="360" w:lineRule="auto"/>
+        <w:jc w:val="both"/>
+        <w:rPr>
+          <w:rFonts w:ascii="Times New Roman" w:hAnsi="Times New Roman" w:cs="Times New Roman"/>
+          <w:sz w:val="28"/>
+          <w:szCs w:val="28"/>
+          <w:lang w:val="en-US"/>
+        </w:rPr>
+      </w:pPr>
+      <w:r>
+        <w:rPr>
+          <w:rFonts w:ascii="Times New Roman" w:hAnsi="Times New Roman" w:cs="Times New Roman"/>
+          <w:b/>
+          <w:sz w:val="28"/>
+          <w:szCs w:val="28"/>
+        </w:rPr>
+        <w:t>Что такое очередь</w:t>
+      </w:r>
+      <w:r>
+        <w:rPr>
+          <w:rFonts w:ascii="Times New Roman" w:hAnsi="Times New Roman" w:cs="Times New Roman"/>
+          <w:b/>
+          <w:sz w:val="28"/>
+          <w:szCs w:val="28"/>
+          <w:lang w:val="en-US"/>
+        </w:rPr>
+        <w:t>?</w:t>
+      </w:r>
+    </w:p>
+    <w:p>
+      <w:pPr>
+        <w:pStyle w:val="a7"/>
+        <w:spacing w:before="240" w:after="80" w:line="360" w:lineRule="auto"/>
+        <w:jc w:val="both"/>
+        <w:rPr>
+          <w:rFonts w:ascii="Times New Roman" w:hAnsi="Times New Roman" w:cs="Times New Roman"/>
+          <w:sz w:val="28"/>
+          <w:szCs w:val="28"/>
+        </w:rPr>
+      </w:pPr>
+      <w:r>
+        <w:rPr>
+          <w:rFonts w:ascii="Times New Roman" w:hAnsi="Times New Roman" w:cs="Times New Roman"/>
+          <w:sz w:val="28"/>
+          <w:szCs w:val="28"/>
+        </w:rPr>
+        <w:t xml:space="preserve">Очередь – это последовательный список переменной длины, включение </w:t>
+      </w:r>
+    </w:p>
+    <w:p>
+      <w:pPr>
+        <w:pStyle w:val="a7"/>
+        <w:spacing w:before="240" w:after="80" w:line="360" w:lineRule="auto"/>
+        <w:jc w:val="both"/>
+        <w:rPr>
+          <w:rFonts w:ascii="Times New Roman" w:hAnsi="Times New Roman" w:cs="Times New Roman"/>
+          <w:sz w:val="28"/>
+          <w:szCs w:val="28"/>
+        </w:rPr>
+      </w:pPr>
+      <w:proofErr w:type="gramStart"/>
+      <w:r>
+        <w:rPr>
+          <w:rFonts w:ascii="Times New Roman" w:hAnsi="Times New Roman" w:cs="Times New Roman"/>
+          <w:sz w:val="28"/>
+          <w:szCs w:val="28"/>
+        </w:rPr>
+        <w:t>Элементов</w:t>
+      </w:r>
+      <w:proofErr w:type="gramEnd"/>
+      <w:r>
+        <w:rPr>
+          <w:rFonts w:ascii="Times New Roman" w:hAnsi="Times New Roman" w:cs="Times New Roman"/>
+          <w:sz w:val="28"/>
+          <w:szCs w:val="28"/>
+        </w:rPr>
+        <w:t xml:space="preserve"> в который идет с одной стороны (с хвоста), а исключение – с другой стороны (с головы). Работает по принципу </w:t>
+      </w:r>
+      <w:r>
+        <w:rPr>
+          <w:rFonts w:ascii="Times New Roman" w:hAnsi="Times New Roman" w:cs="Times New Roman"/>
+          <w:sz w:val="28"/>
+          <w:szCs w:val="28"/>
+          <w:lang w:val="en-US"/>
+        </w:rPr>
+        <w:t>FIFO.</w:t>
+      </w:r>
+    </w:p>
+    <w:p>
+      <w:pPr>
+        <w:pStyle w:val="a7"/>
+        <w:numPr>
+          <w:ilvl w:val="0"/>
+          <w:numId w:val="5"/>
+        </w:numPr>
+        <w:spacing w:before="240" w:after="80" w:line="360" w:lineRule="auto"/>
+        <w:jc w:val="both"/>
+        <w:rPr>
+          <w:rFonts w:ascii="Times New Roman" w:hAnsi="Times New Roman" w:cs="Times New Roman"/>
+          <w:sz w:val="28"/>
+          <w:szCs w:val="28"/>
+        </w:rPr>
+      </w:pPr>
+      <w:r>
+        <w:rPr>
+          <w:rFonts w:ascii="Times New Roman" w:hAnsi="Times New Roman" w:cs="Times New Roman"/>
+          <w:b/>
+          <w:sz w:val="28"/>
+          <w:szCs w:val="28"/>
+        </w:rPr>
+        <w:t>Каким образом, и какой объем памяти выделяется под хранение очереди при различной её реализации?</w:t>
+      </w:r>
+    </w:p>
+    <w:p>
+      <w:pPr>
+        <w:pStyle w:val="a7"/>
+        <w:spacing w:before="240" w:after="80" w:line="360" w:lineRule="auto"/>
+        <w:jc w:val="both"/>
+        <w:rPr>
+          <w:rFonts w:ascii="Times New Roman" w:hAnsi="Times New Roman" w:cs="Times New Roman"/>
+          <w:sz w:val="28"/>
+          <w:szCs w:val="28"/>
+        </w:rPr>
+      </w:pPr>
+      <w:r>
+        <w:rPr>
+          <w:rFonts w:ascii="Times New Roman" w:hAnsi="Times New Roman" w:cs="Times New Roman"/>
+          <w:sz w:val="28"/>
+          <w:szCs w:val="28"/>
+        </w:rPr>
+        <w:lastRenderedPageBreak/>
+        <w:t xml:space="preserve">При реализации в виде массива выделяется последовательная область памяти из </w:t>
+      </w:r>
+      <w:r>
+        <w:rPr>
+          <w:rFonts w:ascii="Times New Roman" w:hAnsi="Times New Roman" w:cs="Times New Roman"/>
+          <w:sz w:val="28"/>
+          <w:szCs w:val="28"/>
+          <w:lang w:val="en-US"/>
+        </w:rPr>
+        <w:t>m</w:t>
+      </w:r>
+      <w:r>
+        <w:rPr>
+          <w:rFonts w:ascii="Times New Roman" w:hAnsi="Times New Roman" w:cs="Times New Roman"/>
+          <w:sz w:val="28"/>
+          <w:szCs w:val="28"/>
+        </w:rPr>
+        <w:t xml:space="preserve"> мест по </w:t>
+      </w:r>
+      <w:r>
+        <w:rPr>
+          <w:rFonts w:ascii="Times New Roman" w:hAnsi="Times New Roman" w:cs="Times New Roman"/>
+          <w:sz w:val="28"/>
+          <w:szCs w:val="28"/>
+          <w:lang w:val="en-US"/>
+        </w:rPr>
+        <w:t>L</w:t>
+      </w:r>
+      <w:r>
+        <w:rPr>
+          <w:rFonts w:ascii="Times New Roman" w:hAnsi="Times New Roman" w:cs="Times New Roman"/>
+          <w:sz w:val="28"/>
+          <w:szCs w:val="28"/>
+        </w:rPr>
+        <w:t xml:space="preserve"> </w:t>
+      </w:r>
+      <w:r>
+        <w:rPr>
+          <w:rFonts w:ascii="Times New Roman" w:hAnsi="Times New Roman" w:cs="Times New Roman"/>
+          <w:sz w:val="28"/>
+          <w:szCs w:val="28"/>
+        </w:rPr>
+        <w:t xml:space="preserve">байт, где </w:t>
+      </w:r>
+      <w:r>
+        <w:rPr>
+          <w:rFonts w:ascii="Times New Roman" w:hAnsi="Times New Roman" w:cs="Times New Roman"/>
+          <w:sz w:val="28"/>
+          <w:szCs w:val="28"/>
+          <w:lang w:val="en-US"/>
+        </w:rPr>
+        <w:t>L</w:t>
+      </w:r>
+      <w:r>
+        <w:rPr>
+          <w:rFonts w:ascii="Times New Roman" w:hAnsi="Times New Roman" w:cs="Times New Roman"/>
+          <w:sz w:val="28"/>
+          <w:szCs w:val="28"/>
+        </w:rPr>
+        <w:t xml:space="preserve"> </w:t>
+      </w:r>
+      <w:r>
+        <w:rPr>
+          <w:rFonts w:ascii="Times New Roman" w:hAnsi="Times New Roman" w:cs="Times New Roman"/>
+          <w:sz w:val="28"/>
+          <w:szCs w:val="28"/>
+        </w:rPr>
+        <w:t>–</w:t>
+      </w:r>
+      <w:r>
+        <w:rPr>
+          <w:rFonts w:ascii="Times New Roman" w:hAnsi="Times New Roman" w:cs="Times New Roman"/>
+          <w:sz w:val="28"/>
+          <w:szCs w:val="28"/>
+        </w:rPr>
+        <w:t xml:space="preserve"> </w:t>
+      </w:r>
+      <w:r>
+        <w:rPr>
+          <w:rFonts w:ascii="Times New Roman" w:hAnsi="Times New Roman" w:cs="Times New Roman"/>
+          <w:sz w:val="28"/>
+          <w:szCs w:val="28"/>
+        </w:rPr>
+        <w:t>размер поля данных для одного элемента размещаемого типа.</w:t>
+      </w:r>
+    </w:p>
+    <w:p>
+      <w:pPr>
+        <w:pStyle w:val="a7"/>
+        <w:spacing w:before="240" w:after="80" w:line="360" w:lineRule="auto"/>
+        <w:jc w:val="both"/>
+        <w:rPr>
+          <w:rFonts w:ascii="Times New Roman" w:hAnsi="Times New Roman" w:cs="Times New Roman"/>
+          <w:sz w:val="28"/>
+          <w:szCs w:val="28"/>
+        </w:rPr>
+      </w:pPr>
+      <w:r>
+        <w:rPr>
+          <w:rFonts w:ascii="Times New Roman" w:hAnsi="Times New Roman" w:cs="Times New Roman"/>
+          <w:sz w:val="28"/>
+          <w:szCs w:val="28"/>
+        </w:rPr>
+        <w:t xml:space="preserve">При реализации в виде списка память выделяется отдельно для каждого элемента списка в размере </w:t>
+      </w:r>
+      <w:r>
+        <w:rPr>
+          <w:rFonts w:ascii="Times New Roman" w:hAnsi="Times New Roman" w:cs="Times New Roman"/>
+          <w:sz w:val="28"/>
+          <w:szCs w:val="28"/>
+          <w:lang w:val="en-US"/>
+        </w:rPr>
+        <w:t>M</w:t>
+      </w:r>
+      <w:r>
+        <w:rPr>
+          <w:rFonts w:ascii="Times New Roman" w:hAnsi="Times New Roman" w:cs="Times New Roman"/>
+          <w:sz w:val="28"/>
+          <w:szCs w:val="28"/>
+        </w:rPr>
+        <w:t xml:space="preserve"> </w:t>
+      </w:r>
+      <w:r>
+        <w:rPr>
+          <w:rFonts w:ascii="Times New Roman" w:hAnsi="Times New Roman" w:cs="Times New Roman"/>
+          <w:sz w:val="28"/>
+          <w:szCs w:val="28"/>
+        </w:rPr>
+        <w:t xml:space="preserve">байт, где </w:t>
+      </w:r>
+      <w:r>
+        <w:rPr>
+          <w:rFonts w:ascii="Times New Roman" w:hAnsi="Times New Roman" w:cs="Times New Roman"/>
+          <w:sz w:val="28"/>
+          <w:szCs w:val="28"/>
+          <w:lang w:val="en-US"/>
+        </w:rPr>
+        <w:t>M</w:t>
+      </w:r>
+      <w:r>
+        <w:rPr>
+          <w:rFonts w:ascii="Times New Roman" w:hAnsi="Times New Roman" w:cs="Times New Roman"/>
+          <w:sz w:val="28"/>
+          <w:szCs w:val="28"/>
+        </w:rPr>
+        <w:t xml:space="preserve"> </w:t>
+      </w:r>
+      <w:r>
+        <w:rPr>
+          <w:rFonts w:ascii="Times New Roman" w:hAnsi="Times New Roman" w:cs="Times New Roman"/>
+          <w:sz w:val="28"/>
+          <w:szCs w:val="28"/>
+        </w:rPr>
+        <w:t>складывается из размера типа данных, которые требуется хранить и указателя на следующий элемент списка.</w:t>
+      </w:r>
+    </w:p>
+    <w:p>
+      <w:pPr>
+        <w:pStyle w:val="a7"/>
+        <w:numPr>
+          <w:ilvl w:val="0"/>
+          <w:numId w:val="5"/>
+        </w:numPr>
+        <w:spacing w:before="240" w:after="80" w:line="360" w:lineRule="auto"/>
+        <w:jc w:val="both"/>
+        <w:rPr>
+          <w:rFonts w:ascii="Times New Roman" w:hAnsi="Times New Roman" w:cs="Times New Roman"/>
+          <w:sz w:val="28"/>
+          <w:szCs w:val="28"/>
+        </w:rPr>
+      </w:pPr>
+      <w:r>
+        <w:rPr>
+          <w:rFonts w:ascii="Times New Roman" w:hAnsi="Times New Roman" w:cs="Times New Roman"/>
+          <w:b/>
+          <w:sz w:val="28"/>
+          <w:szCs w:val="28"/>
+        </w:rPr>
+        <w:t>Каким образом освобождается память при удалении элемента из очереди при её различной реализации?</w:t>
+      </w:r>
+    </w:p>
+    <w:p>
+      <w:pPr>
+        <w:pStyle w:val="a7"/>
+        <w:spacing w:before="240" w:after="80" w:line="360" w:lineRule="auto"/>
+        <w:jc w:val="both"/>
+        <w:rPr>
+          <w:rFonts w:ascii="Times New Roman" w:hAnsi="Times New Roman" w:cs="Times New Roman"/>
+          <w:sz w:val="28"/>
+          <w:szCs w:val="28"/>
+        </w:rPr>
+      </w:pPr>
+      <w:r>
+        <w:rPr>
+          <w:rFonts w:ascii="Times New Roman" w:hAnsi="Times New Roman" w:cs="Times New Roman"/>
+          <w:sz w:val="28"/>
+          <w:szCs w:val="28"/>
+        </w:rPr>
+        <w:t>В случае массива память освобождается только при удалении последнего элемента очереди. В случае списка память под очередной элемент освобождается при его удалении.</w:t>
+      </w:r>
+    </w:p>
+    <w:p>
+      <w:pPr>
+        <w:pStyle w:val="a7"/>
+        <w:numPr>
+          <w:ilvl w:val="0"/>
+          <w:numId w:val="5"/>
+        </w:numPr>
+        <w:spacing w:before="240" w:after="80" w:line="360" w:lineRule="auto"/>
+        <w:jc w:val="both"/>
+        <w:rPr>
+          <w:rFonts w:ascii="Times New Roman" w:hAnsi="Times New Roman" w:cs="Times New Roman"/>
+          <w:b/>
+          <w:sz w:val="28"/>
+          <w:szCs w:val="28"/>
+        </w:rPr>
+      </w:pPr>
+      <w:r>
+        <w:rPr>
+          <w:rFonts w:ascii="Times New Roman" w:hAnsi="Times New Roman" w:cs="Times New Roman"/>
+          <w:b/>
+          <w:sz w:val="28"/>
+          <w:szCs w:val="28"/>
+        </w:rPr>
+        <w:t>Что происходит с элементами очереди при её просмотре?</w:t>
+      </w:r>
+    </w:p>
+    <w:p>
+      <w:pPr>
+        <w:pStyle w:val="a7"/>
+        <w:spacing w:before="240" w:after="80" w:line="360" w:lineRule="auto"/>
+        <w:jc w:val="both"/>
+        <w:rPr>
+          <w:rFonts w:ascii="Times New Roman" w:hAnsi="Times New Roman" w:cs="Times New Roman"/>
+          <w:sz w:val="28"/>
+          <w:szCs w:val="28"/>
+        </w:rPr>
+      </w:pPr>
+      <w:r>
+        <w:rPr>
+          <w:rFonts w:ascii="Times New Roman" w:hAnsi="Times New Roman" w:cs="Times New Roman"/>
+          <w:sz w:val="28"/>
+          <w:szCs w:val="28"/>
+        </w:rPr>
+        <w:t xml:space="preserve">В случае реализации в виде одномерного массива, при удалении элемента необходимо сдвинуть все элементы очереди в сторону головы, что требует дополнительных временных затрат. </w:t>
+      </w:r>
+      <w:r>
+        <w:rPr>
+          <w:rFonts w:ascii="Times New Roman" w:hAnsi="Times New Roman" w:cs="Times New Roman"/>
+          <w:sz w:val="28"/>
+          <w:szCs w:val="28"/>
+        </w:rPr>
+        <w:t>Эта проблема решается с помощью использования кольцевой очереди или очереди-списка.</w:t>
+      </w:r>
+    </w:p>
+    <w:p>
+      <w:pPr>
+        <w:pStyle w:val="a7"/>
+        <w:numPr>
+          <w:ilvl w:val="0"/>
+          <w:numId w:val="5"/>
+        </w:numPr>
+        <w:spacing w:before="240" w:after="80" w:line="360" w:lineRule="auto"/>
+        <w:jc w:val="both"/>
+        <w:rPr>
+          <w:rFonts w:ascii="Times New Roman" w:hAnsi="Times New Roman" w:cs="Times New Roman"/>
+          <w:sz w:val="28"/>
+          <w:szCs w:val="28"/>
+        </w:rPr>
+      </w:pPr>
+      <w:r>
+        <w:rPr>
+          <w:rFonts w:ascii="Times New Roman" w:hAnsi="Times New Roman" w:cs="Times New Roman"/>
+          <w:b/>
+          <w:sz w:val="28"/>
+          <w:szCs w:val="28"/>
+        </w:rPr>
+        <w:t>Каким образом эффективнее реализовать очередь?</w:t>
+      </w:r>
+    </w:p>
+    <w:p>
+      <w:pPr>
+        <w:pStyle w:val="a7"/>
+        <w:spacing w:before="240" w:after="80" w:line="360" w:lineRule="auto"/>
+        <w:jc w:val="both"/>
+        <w:rPr>
+          <w:rFonts w:ascii="Times New Roman" w:hAnsi="Times New Roman" w:cs="Times New Roman"/>
+          <w:sz w:val="28"/>
+          <w:szCs w:val="28"/>
+        </w:rPr>
+      </w:pPr>
+      <w:r>
+        <w:rPr>
+          <w:rFonts w:ascii="Times New Roman" w:hAnsi="Times New Roman" w:cs="Times New Roman"/>
+          <w:sz w:val="28"/>
+          <w:szCs w:val="28"/>
+        </w:rPr>
+        <w:t>См. Анализ, сравнение видов реализации</w:t>
+      </w:r>
+    </w:p>
+    <w:p>
+      <w:pPr>
+        <w:pStyle w:val="a7"/>
+        <w:numPr>
+          <w:ilvl w:val="0"/>
+          <w:numId w:val="5"/>
+        </w:numPr>
+        <w:spacing w:before="240" w:after="80" w:line="360" w:lineRule="auto"/>
+        <w:jc w:val="both"/>
+        <w:rPr>
+          <w:rFonts w:ascii="Times New Roman" w:hAnsi="Times New Roman" w:cs="Times New Roman"/>
+          <w:sz w:val="28"/>
+          <w:szCs w:val="28"/>
+        </w:rPr>
+      </w:pPr>
+      <w:r>
+        <w:rPr>
+          <w:rFonts w:ascii="Times New Roman" w:hAnsi="Times New Roman" w:cs="Times New Roman"/>
+          <w:b/>
+          <w:sz w:val="28"/>
+          <w:szCs w:val="28"/>
+        </w:rPr>
+        <w:t>В каком случае лучше реализовать очередь посредством указателей, а в каком массивом?</w:t>
+      </w:r>
+    </w:p>
+    <w:p>
+      <w:pPr>
+        <w:pStyle w:val="a7"/>
+        <w:spacing w:before="240" w:after="80" w:line="360" w:lineRule="auto"/>
+        <w:jc w:val="both"/>
+        <w:rPr>
+          <w:rFonts w:ascii="Times New Roman" w:hAnsi="Times New Roman" w:cs="Times New Roman"/>
+          <w:sz w:val="28"/>
+          <w:szCs w:val="28"/>
+        </w:rPr>
+      </w:pPr>
+      <w:r>
+        <w:rPr>
+          <w:rFonts w:ascii="Times New Roman" w:hAnsi="Times New Roman" w:cs="Times New Roman"/>
+          <w:sz w:val="28"/>
+          <w:szCs w:val="28"/>
+        </w:rPr>
+        <w:t>Очередь-массив быстрее и эффективнее по памяти. Однако ее недостаток в виде ограничения на объем не позволяет использовать этот вид реализации в случаях, когда количество данных заранее не известно или диапазон объемов слишком велик. В таком случае лучше будет реализовать очередь-список, которая не обладает этим недостатком.</w:t>
+      </w:r>
+    </w:p>
+    <w:p>
+      <w:pPr>
+        <w:pStyle w:val="a7"/>
+        <w:numPr>
+          <w:ilvl w:val="0"/>
+          <w:numId w:val="5"/>
+        </w:numPr>
+        <w:rPr>
+          <w:rFonts w:ascii="Times New Roman" w:hAnsi="Times New Roman" w:cs="Times New Roman"/>
+          <w:b/>
+          <w:sz w:val="28"/>
+          <w:szCs w:val="28"/>
+        </w:rPr>
+      </w:pPr>
+      <w:r>
+        <w:rPr>
+          <w:rFonts w:ascii="Times New Roman" w:hAnsi="Times New Roman" w:cs="Times New Roman"/>
+          <w:b/>
+          <w:sz w:val="28"/>
+          <w:szCs w:val="28"/>
+        </w:rPr>
+        <w:t>Каковы достоинства и недостатки различных реализаций очереди в зависимости от выполняемых  над ней операций?</w:t>
+      </w:r>
+    </w:p>
+    <w:p>
+      <w:pPr>
+        <w:pStyle w:val="a7"/>
+        <w:spacing w:before="240" w:after="80" w:line="360" w:lineRule="auto"/>
+        <w:jc w:val="both"/>
+        <w:rPr>
+          <w:rFonts w:ascii="Times New Roman" w:hAnsi="Times New Roman" w:cs="Times New Roman"/>
+          <w:sz w:val="28"/>
+          <w:szCs w:val="28"/>
+        </w:rPr>
+      </w:pPr>
+      <w:r>
+        <w:rPr>
+          <w:rFonts w:ascii="Times New Roman" w:hAnsi="Times New Roman" w:cs="Times New Roman"/>
+          <w:sz w:val="28"/>
+          <w:szCs w:val="28"/>
+        </w:rPr>
+        <w:lastRenderedPageBreak/>
+        <w:t>Любые операции над очередью-массивом быстрее по времени и по памяти (см. Анализ, сравнение видов реализации). Однако во время инициализации выделяется большой блок памяти, поэтому инициализируется она медленнее, чем очередь-список. Так же при использовании линейного массива удаление элемента требует сдвига всех элементов в сторону головы, что снижает эффективность операции удаления. Это решается использованием кольцевой очереди, которая так же является массивом.</w:t>
+      </w:r>
+    </w:p>
+    <w:p>
+      <w:pPr>
+        <w:pStyle w:val="a7"/>
+        <w:numPr>
+          <w:ilvl w:val="0"/>
+          <w:numId w:val="5"/>
+        </w:numPr>
+        <w:spacing w:before="240" w:after="80" w:line="360" w:lineRule="auto"/>
+        <w:jc w:val="both"/>
+        <w:rPr>
+          <w:rFonts w:ascii="Times New Roman" w:hAnsi="Times New Roman" w:cs="Times New Roman"/>
+          <w:sz w:val="28"/>
+          <w:szCs w:val="28"/>
+          <w:lang w:val="en-US"/>
+        </w:rPr>
+      </w:pPr>
+      <w:r>
+        <w:rPr>
+          <w:rFonts w:ascii="Times New Roman" w:hAnsi="Times New Roman" w:cs="Times New Roman"/>
+          <w:b/>
+          <w:sz w:val="28"/>
+          <w:szCs w:val="28"/>
+        </w:rPr>
+        <w:t>Что такое фрагментация памяти?</w:t>
+      </w:r>
+    </w:p>
+    <w:p>
+      <w:pPr>
+        <w:pStyle w:val="a7"/>
+        <w:spacing w:before="240" w:after="80" w:line="360" w:lineRule="auto"/>
+        <w:jc w:val="both"/>
+        <w:rPr>
+          <w:rFonts w:ascii="Times New Roman" w:hAnsi="Times New Roman" w:cs="Times New Roman"/>
+          <w:sz w:val="28"/>
+          <w:szCs w:val="28"/>
+        </w:rPr>
+      </w:pPr>
+      <w:r>
+        <w:rPr>
+          <w:rFonts w:ascii="Times New Roman" w:hAnsi="Times New Roman" w:cs="Times New Roman"/>
+          <w:sz w:val="28"/>
+          <w:szCs w:val="28"/>
+        </w:rPr>
+        <w:t xml:space="preserve">Фрагментация памяти это явление, при котором блоки занятой памяти не образуют непрерывную область. </w:t>
+      </w:r>
+      <w:r>
+        <w:rPr>
+          <w:rFonts w:ascii="Times New Roman" w:hAnsi="Times New Roman" w:cs="Times New Roman"/>
+          <w:sz w:val="28"/>
+          <w:szCs w:val="28"/>
+        </w:rPr>
+        <w:t>В результате этого появляются области различной длины, которые не могут быть заняты большими типами данных, но в сумме дают сильное поглощение свободного места.</w:t>
+      </w:r>
+    </w:p>
+    <w:p>
+      <w:pPr>
+        <w:pStyle w:val="a7"/>
+        <w:numPr>
+          <w:ilvl w:val="0"/>
+          <w:numId w:val="5"/>
+        </w:numPr>
+        <w:spacing w:before="240" w:after="80" w:line="360" w:lineRule="auto"/>
+        <w:jc w:val="both"/>
+        <w:rPr>
+          <w:rFonts w:ascii="Times New Roman" w:hAnsi="Times New Roman" w:cs="Times New Roman"/>
+          <w:b/>
+          <w:sz w:val="28"/>
+          <w:szCs w:val="28"/>
+        </w:rPr>
+      </w:pPr>
+      <w:r>
+        <w:rPr>
+          <w:rFonts w:ascii="Times New Roman" w:hAnsi="Times New Roman" w:cs="Times New Roman"/>
+          <w:b/>
+          <w:sz w:val="28"/>
+          <w:szCs w:val="28"/>
+        </w:rPr>
+        <w:t>На что необходимо обратить внимание при тестировании программы?</w:t>
+      </w:r>
+    </w:p>
+    <w:p>
+      <w:pPr>
+        <w:pStyle w:val="a7"/>
+        <w:spacing w:before="240" w:after="80" w:line="360" w:lineRule="auto"/>
+        <w:jc w:val="both"/>
+        <w:rPr>
+          <w:rFonts w:ascii="Times New Roman" w:hAnsi="Times New Roman" w:cs="Times New Roman"/>
+          <w:sz w:val="28"/>
+          <w:szCs w:val="28"/>
+        </w:rPr>
+      </w:pPr>
+      <w:r>
+        <w:rPr>
+          <w:rFonts w:ascii="Times New Roman" w:hAnsi="Times New Roman" w:cs="Times New Roman"/>
+          <w:sz w:val="28"/>
+          <w:szCs w:val="28"/>
+        </w:rPr>
+        <w:t>На переполнение очереди-массива и на ошибки выделения памяти.</w:t>
+      </w:r>
+    </w:p>
+    <w:p>
+      <w:pPr>
+        <w:pStyle w:val="a7"/>
+        <w:numPr>
+          <w:ilvl w:val="0"/>
+          <w:numId w:val="5"/>
+        </w:numPr>
+        <w:spacing w:before="240" w:after="80" w:line="360" w:lineRule="auto"/>
+        <w:jc w:val="both"/>
+        <w:rPr>
+          <w:rFonts w:ascii="Times New Roman" w:hAnsi="Times New Roman" w:cs="Times New Roman"/>
+          <w:sz w:val="28"/>
+          <w:szCs w:val="28"/>
+        </w:rPr>
+      </w:pPr>
+      <w:r>
+        <w:rPr>
+          <w:rFonts w:ascii="Times New Roman" w:hAnsi="Times New Roman" w:cs="Times New Roman"/>
+          <w:b/>
+          <w:sz w:val="28"/>
+          <w:szCs w:val="28"/>
+        </w:rPr>
+        <w:t xml:space="preserve"> Каким образом физически выделяется и освобождается память при динамических запросах?</w:t>
+      </w:r>
+    </w:p>
+    <w:p>
+      <w:pPr>
+        <w:pStyle w:val="a7"/>
+        <w:spacing w:before="240" w:after="80" w:line="360" w:lineRule="auto"/>
+        <w:jc w:val="both"/>
+        <w:rPr>
+          <w:rFonts w:ascii="Times New Roman" w:hAnsi="Times New Roman" w:cs="Times New Roman"/>
+          <w:sz w:val="28"/>
+          <w:szCs w:val="28"/>
+        </w:rPr>
+      </w:pPr>
+      <w:r>
+        <w:rPr>
+          <w:rFonts w:ascii="Times New Roman" w:hAnsi="Times New Roman" w:cs="Times New Roman"/>
+          <w:sz w:val="28"/>
+          <w:szCs w:val="28"/>
+        </w:rPr>
+        <w:t>При выделении памяти программа ищет свободный непрерывный блок, помечает его как занятый и записывает в него данные. При невозможности найти такой блок (переполнение или фрагментация) программа может запросить у ОС дополнительную память.</w:t>
+      </w:r>
+    </w:p>
+    <w:p>
+      <w:pPr>
+        <w:pStyle w:val="a7"/>
+        <w:spacing w:before="240" w:after="80" w:line="360" w:lineRule="auto"/>
+        <w:jc w:val="both"/>
+        <w:rPr>
+          <w:rFonts w:ascii="Times New Roman" w:hAnsi="Times New Roman" w:cs="Times New Roman"/>
+          <w:sz w:val="28"/>
+          <w:szCs w:val="28"/>
+          <w:lang w:val="en-US"/>
+        </w:rPr>
+      </w:pPr>
+      <w:r>
+        <w:rPr>
+          <w:rFonts w:ascii="Times New Roman" w:hAnsi="Times New Roman" w:cs="Times New Roman"/>
+          <w:sz w:val="28"/>
+          <w:szCs w:val="28"/>
+        </w:rPr>
+        <w:t>При освобождении памяти программа помечает указанный блок как незанятый.</w:t>
+      </w:r>
+    </w:p>
+    <w:p>
+      <w:pPr>
+        <w:pStyle w:val="a7"/>
+        <w:spacing w:before="240" w:after="80" w:line="360" w:lineRule="auto"/>
         <w:jc w:val="both"/>
         <w:rPr>
           <w:rFonts w:ascii="Times New Roman" w:hAnsi="Times New Roman" w:cs="Times New Roman"/>
@@ -3567,6 +4396,96 @@
     </w:lvl>
   </w:abstractNum>
   <w:abstractNum w:abstractNumId="1">
+    <w:nsid w:val="30D05026"/>
+    <w:multiLevelType w:val="hybridMultilevel"/>
+    <w:tmpl w:val="B02E6450"/>
+    <w:lvl w:ilvl="0" w:tplc="AC5270DA">
+      <w:start w:val="1"/>
+      <w:numFmt w:val="decimal"/>
+      <w:lvlText w:val="%1."/>
+      <w:lvlJc w:val="left"/>
+      <w:pPr>
+        <w:ind w:left="720" w:hanging="360"/>
+      </w:pPr>
+      <w:rPr>
+        <w:rFonts w:hint="default"/>
+        <w:b w:val="0"/>
+      </w:rPr>
+    </w:lvl>
+    <w:lvl w:ilvl="1" w:tplc="04190019" w:tentative="1">
+      <w:start w:val="1"/>
+      <w:numFmt w:val="lowerLetter"/>
+      <w:lvlText w:val="%2."/>
+      <w:lvlJc w:val="left"/>
+      <w:pPr>
+        <w:ind w:left="1440" w:hanging="360"/>
+      </w:pPr>
+    </w:lvl>
+    <w:lvl w:ilvl="2" w:tplc="0419001B" w:tentative="1">
+      <w:start w:val="1"/>
+      <w:numFmt w:val="lowerRoman"/>
+      <w:lvlText w:val="%3."/>
+      <w:lvlJc w:val="right"/>
+      <w:pPr>
+        <w:ind w:left="2160" w:hanging="180"/>
+      </w:pPr>
+    </w:lvl>
+    <w:lvl w:ilvl="3" w:tplc="0419000F" w:tentative="1">
+      <w:start w:val="1"/>
+      <w:numFmt w:val="decimal"/>
+      <w:lvlText w:val="%4."/>
+      <w:lvlJc w:val="left"/>
+      <w:pPr>
+        <w:ind w:left="2880" w:hanging="360"/>
+      </w:pPr>
+    </w:lvl>
+    <w:lvl w:ilvl="4" w:tplc="04190019" w:tentative="1">
+      <w:start w:val="1"/>
+      <w:numFmt w:val="lowerLetter"/>
+      <w:lvlText w:val="%5."/>
+      <w:lvlJc w:val="left"/>
+      <w:pPr>
+        <w:ind w:left="3600" w:hanging="360"/>
+      </w:pPr>
+    </w:lvl>
+    <w:lvl w:ilvl="5" w:tplc="0419001B" w:tentative="1">
+      <w:start w:val="1"/>
+      <w:numFmt w:val="lowerRoman"/>
+      <w:lvlText w:val="%6."/>
+      <w:lvlJc w:val="right"/>
+      <w:pPr>
+        <w:ind w:left="4320" w:hanging="180"/>
+      </w:pPr>
+    </w:lvl>
+    <w:lvl w:ilvl="6" w:tplc="0419000F" w:tentative="1">
+      <w:start w:val="1"/>
+      <w:numFmt w:val="decimal"/>
+      <w:lvlText w:val="%7."/>
+      <w:lvlJc w:val="left"/>
+      <w:pPr>
+        <w:ind w:left="5040" w:hanging="360"/>
+      </w:pPr>
+    </w:lvl>
+    <w:lvl w:ilvl="7" w:tplc="04190019" w:tentative="1">
+      <w:start w:val="1"/>
+      <w:numFmt w:val="lowerLetter"/>
+      <w:lvlText w:val="%8."/>
+      <w:lvlJc w:val="left"/>
+      <w:pPr>
+        <w:ind w:left="5760" w:hanging="360"/>
+      </w:pPr>
+    </w:lvl>
+    <w:lvl w:ilvl="8" w:tplc="0419001B" w:tentative="1">
+      <w:start w:val="1"/>
+      <w:numFmt w:val="lowerRoman"/>
+      <w:lvlText w:val="%9."/>
+      <w:lvlJc w:val="right"/>
+      <w:pPr>
+        <w:ind w:left="6480" w:hanging="180"/>
+      </w:pPr>
+    </w:lvl>
+  </w:abstractNum>
+  <w:abstractNum w:abstractNumId="2">
     <w:nsid w:val="441A525C"/>
     <w:multiLevelType w:val="hybridMultilevel"/>
     <w:tmpl w:val="03ECD3F0"/>
@@ -3655,7 +4574,7 @@
       </w:pPr>
     </w:lvl>
   </w:abstractNum>
-  <w:abstractNum w:abstractNumId="2">
+  <w:abstractNum w:abstractNumId="3">
     <w:nsid w:val="4EA67AC8"/>
     <w:multiLevelType w:val="hybridMultilevel"/>
     <w:tmpl w:val="107838B8"/>
@@ -3744,7 +4663,7 @@
       </w:pPr>
     </w:lvl>
   </w:abstractNum>
-  <w:abstractNum w:abstractNumId="3">
+  <w:abstractNum w:abstractNumId="4">
     <w:nsid w:val="6D49653F"/>
     <w:multiLevelType w:val="hybridMultilevel"/>
     <w:tmpl w:val="B04619A0"/>
@@ -3834,16 +4753,19 @@
     </w:lvl>
   </w:abstractNum>
   <w:num w:numId="1">
-    <w:abstractNumId w:val="3"/>
+    <w:abstractNumId w:val="4"/>
   </w:num>
   <w:num w:numId="2">
-    <w:abstractNumId w:val="1"/>
+    <w:abstractNumId w:val="2"/>
   </w:num>
   <w:num w:numId="3">
     <w:abstractNumId w:val="0"/>
   </w:num>
   <w:num w:numId="4">
-    <w:abstractNumId w:val="2"/>
+    <w:abstractNumId w:val="3"/>
+  </w:num>
+  <w:num w:numId="5">
+    <w:abstractNumId w:val="1"/>
   </w:num>
 </w:numbering>
 </file>

--- a/Labs/DTaSnClabs/Lab_04/Lab_04 Report.docx
+++ b/Labs/DTaSnClabs/Lab_04/Lab_04 Report.docx
@@ -11,6 +11,7 @@
           <w:szCs w:val="32"/>
         </w:rPr>
       </w:pPr>
+      <w:bookmarkStart w:id="0" w:name="_GoBack"/>
       <w:r>
         <w:rPr>
           <w:rFonts w:ascii="Times New Roman" w:hAnsi="Times New Roman" w:cs="Times New Roman"/>
@@ -60,6 +61,7 @@
         <w:t>4</w:t>
       </w:r>
     </w:p>
+    <w:bookmarkEnd w:id="0"/>
     <w:p>
       <w:pPr>
         <w:jc w:val="center"/>
@@ -176,7 +178,71 @@
           <w:sz w:val="28"/>
           <w:szCs w:val="28"/>
         </w:rPr>
-        <w:t>Реализовать операции работы со стеком, который представлен в виде массива (статического или динамического) и в виде односвязного линейного списка; оценить преимущества и недостатки каждой реализации: получить представление о механизмах выделения и освобождения памяти при работе со стеком.</w:t>
+        <w:t>Реализовать операции работы с очередью, которая</w:t>
+      </w:r>
+      <w:r>
+        <w:rPr>
+          <w:rFonts w:ascii="Times New Roman" w:hAnsi="Times New Roman" w:cs="Times New Roman"/>
+          <w:sz w:val="28"/>
+          <w:szCs w:val="28"/>
+        </w:rPr>
+        <w:t xml:space="preserve"> представлен</w:t>
+      </w:r>
+      <w:r>
+        <w:rPr>
+          <w:rFonts w:ascii="Times New Roman" w:hAnsi="Times New Roman" w:cs="Times New Roman"/>
+          <w:sz w:val="28"/>
+          <w:szCs w:val="28"/>
+        </w:rPr>
+        <w:t xml:space="preserve">а в виде массива </w:t>
+      </w:r>
+      <w:r>
+        <w:rPr>
+          <w:rFonts w:ascii="Times New Roman" w:hAnsi="Times New Roman" w:cs="Times New Roman"/>
+          <w:sz w:val="28"/>
+          <w:szCs w:val="28"/>
+        </w:rPr>
+        <w:t>и в виде односвязного линейного списка; оценить преимущества и недостатки каждой реализации: получить представление о механизмах выделения и о</w:t>
+      </w:r>
+      <w:r>
+        <w:rPr>
+          <w:rFonts w:ascii="Times New Roman" w:hAnsi="Times New Roman" w:cs="Times New Roman"/>
+          <w:sz w:val="28"/>
+          <w:szCs w:val="28"/>
+        </w:rPr>
+        <w:t>свобождения памяти при работе с очередью</w:t>
+      </w:r>
+      <w:r>
+        <w:rPr>
+          <w:rFonts w:ascii="Times New Roman" w:hAnsi="Times New Roman" w:cs="Times New Roman"/>
+          <w:sz w:val="28"/>
+          <w:szCs w:val="28"/>
+        </w:rPr>
+        <w:t>.</w:t>
+      </w:r>
+      <w:r>
+        <w:rPr>
+          <w:rFonts w:ascii="Times New Roman" w:hAnsi="Times New Roman" w:cs="Times New Roman"/>
+          <w:sz w:val="28"/>
+          <w:szCs w:val="28"/>
+        </w:rPr>
+        <w:t xml:space="preserve"> Реализовать обслуживающий автомат в соответствии с индивидуальны</w:t>
+      </w:r>
+      <w:r>
+        <w:rPr>
+          <w:rFonts w:ascii="Times New Roman" w:hAnsi="Times New Roman" w:cs="Times New Roman"/>
+          <w:sz w:val="28"/>
+          <w:szCs w:val="28"/>
+        </w:rPr>
+        <w:t>м</w:t>
+      </w:r>
+      <w:r>
+        <w:rPr>
+          <w:rFonts w:ascii="Times New Roman" w:hAnsi="Times New Roman" w:cs="Times New Roman"/>
+          <w:sz w:val="28"/>
+          <w:szCs w:val="28"/>
+        </w:rPr>
+        <w:t xml:space="preserve"> заданием.</w:t>
       </w:r>
     </w:p>
     <w:p>
@@ -366,7 +432,17 @@
           <w:sz w:val="28"/>
           <w:szCs w:val="28"/>
         </w:rPr>
-        <w:t>Смоделировать процесс обслуживания первых 1000 заявок 1-го типа, выдавая после обслуживания каждых 100 заявок 1-го типа информацию о текущей и средней длине каждой очереди, а в конце процесса - общее время моделирования и количестве вошедших в систему и вышедших из нее заявок обоих типов, среднем времени пребывания заявок в очереди, количестве «выброшенных» заявок второго типа.</w:t>
+        <w:t xml:space="preserve">Смоделировать процесс обслуживания первых 1000 заявок 1-го типа, выдавая после обслуживания каждых 100 заявок 1-го типа информацию о текущей и средней длине каждой очереди, а в конце процесса - общее время моделирования и количестве вошедших в систему и вышедших из нее заявок обоих типов, среднем времени пребывания заявок в очереди, </w:t>
+      </w:r>
+      <w:r>
+        <w:rPr>
+          <w:rFonts w:ascii="Times New Roman" w:hAnsi="Times New Roman" w:cs="Times New Roman"/>
+          <w:b w:val="0"/>
+          <w:sz w:val="28"/>
+          <w:szCs w:val="28"/>
+        </w:rPr>
+        <w:lastRenderedPageBreak/>
+        <w:t>количестве «выброшенных» заявок второго типа.</w:t>
       </w:r>
       <w:proofErr w:type="gramEnd"/>
       <w:r>
@@ -376,17 +452,7 @@
           <w:sz w:val="28"/>
           <w:szCs w:val="28"/>
         </w:rPr>
-        <w:t xml:space="preserve"> Обеспечить по </w:t>
-      </w:r>
-      <w:r>
-        <w:rPr>
-          <w:rFonts w:ascii="Times New Roman" w:hAnsi="Times New Roman" w:cs="Times New Roman"/>
-          <w:b w:val="0"/>
-          <w:sz w:val="28"/>
-          <w:szCs w:val="28"/>
-        </w:rPr>
-        <w:lastRenderedPageBreak/>
-        <w:t>требованию пользователя выдачу на экран адресов элементов очереди при удалении и добавлении элементов. Проследить, возникает ли при этом фрагментация памяти.</w:t>
+        <w:t xml:space="preserve"> Обеспечить по требованию пользователя выдачу на экран адресов элементов очереди при удалении и добавлении элементов. Проследить, возникает ли при этом фрагментация памяти.</w:t>
       </w:r>
     </w:p>
     <w:p>
@@ -824,7 +890,15 @@
           <w:sz w:val="28"/>
           <w:szCs w:val="28"/>
         </w:rPr>
-        <w:t>Список свободных областей.</w:t>
+        <w:t>Информация о фрагментации памяти</w:t>
+      </w:r>
+      <w:r>
+        <w:rPr>
+          <w:rFonts w:ascii="Times New Roman" w:hAnsi="Times New Roman" w:cs="Times New Roman"/>
+          <w:sz w:val="28"/>
+          <w:szCs w:val="28"/>
+        </w:rPr>
+        <w:t>.</w:t>
       </w:r>
     </w:p>
     <w:p>
@@ -894,7 +968,6 @@
           <w:sz w:val="32"/>
           <w:szCs w:val="32"/>
         </w:rPr>
-        <w:lastRenderedPageBreak/>
         <w:t>Структуры данных</w:t>
       </w:r>
     </w:p>
@@ -2551,7 +2624,6 @@
           <w:sz w:val="32"/>
           <w:szCs w:val="32"/>
         </w:rPr>
-        <w:lastRenderedPageBreak/>
         <w:t>Анализ</w:t>
       </w:r>
     </w:p>
@@ -2862,7 +2934,6 @@
           <w:sz w:val="28"/>
           <w:szCs w:val="28"/>
         </w:rPr>
-        <w:lastRenderedPageBreak/>
         <w:t>Фрагментация памяти</w:t>
       </w:r>
     </w:p>
@@ -2875,6 +2946,7 @@
           <w:b/>
           <w:sz w:val="32"/>
           <w:szCs w:val="32"/>
+          <w:lang w:val="en-US"/>
         </w:rPr>
       </w:pPr>
       <w:r>
@@ -2935,8 +3007,6 @@
           </wp:inline>
         </w:drawing>
       </w:r>
-      <w:bookmarkStart w:id="0" w:name="_GoBack"/>
-      <w:bookmarkEnd w:id="0"/>
     </w:p>
     <w:p>
       <w:pPr>
@@ -3039,6 +3109,7 @@
           <w:szCs w:val="28"/>
           <w:lang w:eastAsia="ru-RU"/>
         </w:rPr>
+        <w:lastRenderedPageBreak/>
         <w:drawing>
           <wp:inline distT="0" distB="0" distL="0" distR="0">
             <wp:extent cx="2292350" cy="1123950"/>
@@ -3105,7 +3176,6 @@
           <w:sz w:val="28"/>
           <w:szCs w:val="28"/>
         </w:rPr>
-        <w:lastRenderedPageBreak/>
         <w:t xml:space="preserve">Рассчитаем теоретическое время моделирования. Время обработки </w:t>
       </w:r>
       <w:proofErr w:type="spellStart"/>
@@ -3163,6 +3233,7 @@
           <w:rFonts w:ascii="Times New Roman" w:hAnsi="Times New Roman" w:cs="Times New Roman"/>
           <w:sz w:val="28"/>
           <w:szCs w:val="28"/>
+          <w:lang w:val="en-US"/>
         </w:rPr>
       </w:pPr>
       <w:r>
@@ -3412,7 +3483,24 @@
           <w:sz w:val="28"/>
           <w:szCs w:val="28"/>
         </w:rPr>
-        <w:t>Вошло заявок 1076, тогда</w:t>
+        <w:t>Вошло заявок 10</w:t>
+      </w:r>
+      <w:r>
+        <w:rPr>
+          <w:rFonts w:ascii="Times New Roman" w:hAnsi="Times New Roman" w:cs="Times New Roman"/>
+          <w:sz w:val="28"/>
+          <w:szCs w:val="28"/>
+          <w:lang w:val="en-US"/>
+        </w:rPr>
+        <w:t>01</w:t>
+      </w:r>
+      <w:r>
+        <w:rPr>
+          <w:rFonts w:ascii="Times New Roman" w:hAnsi="Times New Roman" w:cs="Times New Roman"/>
+          <w:sz w:val="28"/>
+          <w:szCs w:val="28"/>
+        </w:rPr>
+        <w:t>, тогда</w:t>
       </w:r>
     </w:p>
     <w:p>
@@ -3440,7 +3528,24 @@
           <w:sz w:val="28"/>
           <w:szCs w:val="28"/>
         </w:rPr>
-        <w:t>100%(1085 – 1076)</w:t>
+        <w:t>100%(1085 – 10</w:t>
+      </w:r>
+      <w:r>
+        <w:rPr>
+          <w:rFonts w:ascii="Times New Roman" w:hAnsi="Times New Roman" w:cs="Times New Roman"/>
+          <w:sz w:val="28"/>
+          <w:szCs w:val="28"/>
+          <w:lang w:val="en-US"/>
+        </w:rPr>
+        <w:t>01</w:t>
+      </w:r>
+      <w:r>
+        <w:rPr>
+          <w:rFonts w:ascii="Times New Roman" w:hAnsi="Times New Roman" w:cs="Times New Roman"/>
+          <w:sz w:val="28"/>
+          <w:szCs w:val="28"/>
+        </w:rPr>
+        <w:t>)</w:t>
       </w:r>
       <w:r>
         <w:rPr>
@@ -3456,7 +3561,24 @@
           <w:sz w:val="28"/>
           <w:szCs w:val="28"/>
         </w:rPr>
-        <w:t>1076)</w:t>
+        <w:t>10</w:t>
+      </w:r>
+      <w:r>
+        <w:rPr>
+          <w:rFonts w:ascii="Times New Roman" w:hAnsi="Times New Roman" w:cs="Times New Roman"/>
+          <w:sz w:val="28"/>
+          <w:szCs w:val="28"/>
+          <w:lang w:val="en-US"/>
+        </w:rPr>
+        <w:t>01</w:t>
+      </w:r>
+      <w:r>
+        <w:rPr>
+          <w:rFonts w:ascii="Times New Roman" w:hAnsi="Times New Roman" w:cs="Times New Roman"/>
+          <w:sz w:val="28"/>
+          <w:szCs w:val="28"/>
+        </w:rPr>
+        <w:t>)</w:t>
       </w:r>
       <w:r>
         <w:rPr>
@@ -3472,7 +3594,16 @@
           <w:sz w:val="28"/>
           <w:szCs w:val="28"/>
         </w:rPr>
-        <w:t xml:space="preserve"> = 0.83</w:t>
+        <w:t xml:space="preserve"> = 0.8</w:t>
+      </w:r>
+      <w:r>
+        <w:rPr>
+          <w:rFonts w:ascii="Times New Roman" w:hAnsi="Times New Roman" w:cs="Times New Roman"/>
+          <w:sz w:val="28"/>
+          <w:szCs w:val="28"/>
+          <w:lang w:val="en-US"/>
+        </w:rPr>
+        <w:t>4</w:t>
       </w:r>
       <w:r>
         <w:rPr>
@@ -3538,6 +3669,93 @@
           <w:szCs w:val="28"/>
         </w:rPr>
         <w:t>%</w:t>
+      </w:r>
+    </w:p>
+    <w:p>
+      <w:pPr>
+        <w:spacing w:before="80" w:after="80" w:line="360" w:lineRule="auto"/>
+        <w:jc w:val="both"/>
+        <w:rPr>
+          <w:rFonts w:ascii="Times New Roman" w:hAnsi="Times New Roman" w:cs="Times New Roman"/>
+          <w:sz w:val="28"/>
+          <w:szCs w:val="28"/>
+        </w:rPr>
+      </w:pPr>
+      <w:r>
+        <w:rPr>
+          <w:rFonts w:ascii="Times New Roman" w:hAnsi="Times New Roman" w:cs="Times New Roman"/>
+          <w:sz w:val="28"/>
+          <w:szCs w:val="28"/>
+        </w:rPr>
+        <w:t>Точность, вычисленная программой:</w:t>
+      </w:r>
+    </w:p>
+    <w:p>
+      <w:pPr>
+        <w:spacing w:before="80" w:after="80" w:line="360" w:lineRule="auto"/>
+        <w:jc w:val="both"/>
+        <w:rPr>
+          <w:rFonts w:ascii="Times New Roman" w:hAnsi="Times New Roman" w:cs="Times New Roman"/>
+          <w:sz w:val="28"/>
+          <w:szCs w:val="28"/>
+        </w:rPr>
+      </w:pPr>
+      <w:r>
+        <w:rPr>
+          <w:rFonts w:ascii="Times New Roman" w:hAnsi="Times New Roman" w:cs="Times New Roman"/>
+          <w:noProof/>
+          <w:sz w:val="28"/>
+          <w:szCs w:val="28"/>
+          <w:lang w:eastAsia="ru-RU"/>
+        </w:rPr>
+        <w:drawing>
+          <wp:inline distT="0" distB="0" distL="0" distR="0">
+            <wp:extent cx="2226945" cy="488950"/>
+            <wp:effectExtent l="0" t="0" r="1905" b="6350"/>
+            <wp:docPr id="2" name="Рисунок 2"/>
+            <wp:cNvGraphicFramePr>
+              <a:graphicFrameLocks xmlns:a="http://schemas.openxmlformats.org/drawingml/2006/main" noChangeAspect="1"/>
+            </wp:cNvGraphicFramePr>
+            <a:graphic xmlns:a="http://schemas.openxmlformats.org/drawingml/2006/main">
+              <a:graphicData uri="http://schemas.openxmlformats.org/drawingml/2006/picture">
+                <pic:pic xmlns:pic="http://schemas.openxmlformats.org/drawingml/2006/picture">
+                  <pic:nvPicPr>
+                    <pic:cNvPr id="0" name="Picture 2"/>
+                    <pic:cNvPicPr>
+                      <a:picLocks noChangeAspect="1" noChangeArrowheads="1"/>
+                    </pic:cNvPicPr>
+                  </pic:nvPicPr>
+                  <pic:blipFill>
+                    <a:blip r:embed="rId12">
+                      <a:extLst>
+                        <a:ext uri="{28A0092B-C50C-407E-A947-70E740481C1C}">
+                          <a14:useLocalDpi xmlns:a14="http://schemas.microsoft.com/office/drawing/2010/main" val="0"/>
+                        </a:ext>
+                      </a:extLst>
+                    </a:blip>
+                    <a:srcRect/>
+                    <a:stretch>
+                      <a:fillRect/>
+                    </a:stretch>
+                  </pic:blipFill>
+                  <pic:spPr bwMode="auto">
+                    <a:xfrm>
+                      <a:off x="0" y="0"/>
+                      <a:ext cx="2226945" cy="488950"/>
+                    </a:xfrm>
+                    <a:prstGeom prst="rect">
+                      <a:avLst/>
+                    </a:prstGeom>
+                    <a:noFill/>
+                    <a:ln>
+                      <a:noFill/>
+                    </a:ln>
+                  </pic:spPr>
+                </pic:pic>
+              </a:graphicData>
+            </a:graphic>
+          </wp:inline>
+        </w:drawing>
       </w:r>
     </w:p>
     <w:p>
@@ -3611,6 +3829,7 @@
           <w:sz w:val="28"/>
           <w:szCs w:val="28"/>
         </w:rPr>
+        <w:lastRenderedPageBreak/>
         <w:t>Что такое очередь</w:t>
       </w:r>
       <w:r>
@@ -3725,7 +3944,6 @@
           <w:sz w:val="28"/>
           <w:szCs w:val="28"/>
         </w:rPr>
-        <w:lastRenderedPageBreak/>
         <w:t xml:space="preserve">При реализации в виде массива выделяется последовательная область памяти из </w:t>
       </w:r>
       <w:r>
@@ -4068,7 +4286,16 @@
           <w:sz w:val="28"/>
           <w:szCs w:val="28"/>
         </w:rPr>
-        <w:t>Очередь-массив быстрее и эффективнее по памяти. Однако ее недостаток в виде ограничения на объем не позволяет использовать этот вид реализации в случаях, когда количество данных заранее не известно или диапазон объемов слишком велик. В таком случае лучше будет реализовать очередь-список, которая не обладает этим недостатком.</w:t>
+        <w:t xml:space="preserve">Очередь-массив быстрее и эффективнее по памяти. Однако ее недостаток в виде ограничения на объем не позволяет использовать </w:t>
+      </w:r>
+      <w:r>
+        <w:rPr>
+          <w:rFonts w:ascii="Times New Roman" w:hAnsi="Times New Roman" w:cs="Times New Roman"/>
+          <w:sz w:val="28"/>
+          <w:szCs w:val="28"/>
+        </w:rPr>
+        <w:lastRenderedPageBreak/>
+        <w:t>этот вид реализации в случаях, когда количество данных заранее не известно или диапазон объемов слишком велик. В таком случае лучше будет реализовать очередь-список, которая не обладает этим недостатком.</w:t>
       </w:r>
     </w:p>
     <w:p>
@@ -4112,7 +4339,6 @@
           <w:sz w:val="28"/>
           <w:szCs w:val="28"/>
         </w:rPr>
-        <w:lastRenderedPageBreak/>
         <w:t>Любые операции над очередью-массивом быстрее по времени и по памяти (см. Анализ, сравнение видов реализации). Однако во время инициализации выделяется большой блок памяти, поэтому инициализируется она медленнее, чем очередь-список. Так же при использовании линейного массива удаление элемента требует сдвига всех элементов в сторону головы, что снижает эффективность операции удаления. Это решается использованием кольцевой очереди, которая так же является массивом.</w:t>
       </w:r>
     </w:p>
@@ -4279,6 +4505,7 @@
           <w:sz w:val="28"/>
           <w:szCs w:val="28"/>
         </w:rPr>
+        <w:lastRenderedPageBreak/>
         <w:t>При освобождении памяти программа помечает указанный блок как незанятый.</w:t>
       </w:r>
     </w:p>

--- a/Labs/DTaSnClabs/Lab_04/Lab_04 Report.docx
+++ b/Labs/DTaSnClabs/Lab_04/Lab_04 Report.docx
@@ -11,7 +11,6 @@
           <w:szCs w:val="32"/>
         </w:rPr>
       </w:pPr>
-      <w:bookmarkStart w:id="0" w:name="_GoBack"/>
       <w:r>
         <w:rPr>
           <w:rFonts w:ascii="Times New Roman" w:hAnsi="Times New Roman" w:cs="Times New Roman"/>
@@ -61,7 +60,6 @@
         <w:t>4</w:t>
       </w:r>
     </w:p>
-    <w:bookmarkEnd w:id="0"/>
     <w:p>
       <w:pPr>
         <w:jc w:val="center"/>
@@ -69,6 +67,7 @@
           <w:rFonts w:ascii="Times New Roman" w:hAnsi="Times New Roman" w:cs="Times New Roman"/>
           <w:sz w:val="32"/>
           <w:szCs w:val="32"/>
+          <w:lang w:val="en-US"/>
         </w:rPr>
       </w:pPr>
       <w:r>
@@ -2672,7 +2671,17 @@
           <w:sz w:val="28"/>
           <w:szCs w:val="28"/>
         </w:rPr>
-        <w:t>й вариант реализации – циклическая очередь на массиве с неизменяющимся размером, который можно задать при инициализации.</w:t>
+        <w:t>й вариант реализации – циклическая очередь на массиве с неизменяющимся размер</w:t>
+      </w:r>
+      <w:bookmarkStart w:id="0" w:name="_GoBack"/>
+      <w:bookmarkEnd w:id="0"/>
+      <w:r>
+        <w:rPr>
+          <w:rFonts w:ascii="Times New Roman" w:hAnsi="Times New Roman" w:cs="Times New Roman"/>
+          <w:sz w:val="28"/>
+          <w:szCs w:val="28"/>
+        </w:rPr>
+        <w:t>ом, который можно задать при инициализации.</w:t>
       </w:r>
     </w:p>
     <w:p>
@@ -2741,9 +2750,9 @@
         </w:rPr>
         <w:drawing>
           <wp:inline distT="0" distB="0" distL="0" distR="0">
-            <wp:extent cx="3225800" cy="2590800"/>
+            <wp:extent cx="3259455" cy="2596515"/>
             <wp:effectExtent l="0" t="0" r="0" b="0"/>
-            <wp:docPr id="21" name="Рисунок 21"/>
+            <wp:docPr id="5" name="Рисунок 5"/>
             <wp:cNvGraphicFramePr>
               <a:graphicFrameLocks xmlns:a="http://schemas.openxmlformats.org/drawingml/2006/main" noChangeAspect="1"/>
             </wp:cNvGraphicFramePr>
@@ -2751,7 +2760,7 @@
               <a:graphicData uri="http://schemas.openxmlformats.org/drawingml/2006/picture">
                 <pic:pic xmlns:pic="http://schemas.openxmlformats.org/drawingml/2006/picture">
                   <pic:nvPicPr>
-                    <pic:cNvPr id="0" name="Picture 6"/>
+                    <pic:cNvPr id="0" name="Picture 3"/>
                     <pic:cNvPicPr>
                       <a:picLocks noChangeAspect="1" noChangeArrowheads="1"/>
                     </pic:cNvPicPr>
@@ -2772,7 +2781,7 @@
                   <pic:spPr bwMode="auto">
                     <a:xfrm>
                       <a:off x="0" y="0"/>
-                      <a:ext cx="3225800" cy="2590800"/>
+                      <a:ext cx="3259455" cy="2596515"/>
                     </a:xfrm>
                     <a:prstGeom prst="rect">
                       <a:avLst/>
@@ -3060,15 +3069,81 @@
           <w:b/>
           <w:sz w:val="28"/>
           <w:szCs w:val="28"/>
-        </w:rPr>
-      </w:pPr>
-      <w:r>
-        <w:rPr>
-          <w:rFonts w:ascii="Times New Roman" w:hAnsi="Times New Roman" w:cs="Times New Roman"/>
-          <w:b/>
-          <w:sz w:val="28"/>
-          <w:szCs w:val="28"/>
-        </w:rPr>
+          <w:lang w:val="en-US"/>
+        </w:rPr>
+      </w:pPr>
+    </w:p>
+    <w:p>
+      <w:pPr>
+        <w:spacing w:before="80" w:after="80" w:line="360" w:lineRule="auto"/>
+        <w:jc w:val="both"/>
+        <w:rPr>
+          <w:rFonts w:ascii="Times New Roman" w:hAnsi="Times New Roman" w:cs="Times New Roman"/>
+          <w:b/>
+          <w:sz w:val="28"/>
+          <w:szCs w:val="28"/>
+          <w:lang w:val="en-US"/>
+        </w:rPr>
+      </w:pPr>
+    </w:p>
+    <w:p>
+      <w:pPr>
+        <w:spacing w:before="80" w:after="80" w:line="360" w:lineRule="auto"/>
+        <w:jc w:val="both"/>
+        <w:rPr>
+          <w:rFonts w:ascii="Times New Roman" w:hAnsi="Times New Roman" w:cs="Times New Roman"/>
+          <w:b/>
+          <w:sz w:val="28"/>
+          <w:szCs w:val="28"/>
+          <w:lang w:val="en-US"/>
+        </w:rPr>
+      </w:pPr>
+    </w:p>
+    <w:p>
+      <w:pPr>
+        <w:spacing w:before="80" w:after="80" w:line="360" w:lineRule="auto"/>
+        <w:jc w:val="both"/>
+        <w:rPr>
+          <w:rFonts w:ascii="Times New Roman" w:hAnsi="Times New Roman" w:cs="Times New Roman"/>
+          <w:b/>
+          <w:sz w:val="28"/>
+          <w:szCs w:val="28"/>
+          <w:lang w:val="en-US"/>
+        </w:rPr>
+      </w:pPr>
+    </w:p>
+    <w:p>
+      <w:pPr>
+        <w:spacing w:before="80" w:after="80" w:line="360" w:lineRule="auto"/>
+        <w:jc w:val="both"/>
+        <w:rPr>
+          <w:rFonts w:ascii="Times New Roman" w:hAnsi="Times New Roman" w:cs="Times New Roman"/>
+          <w:b/>
+          <w:sz w:val="28"/>
+          <w:szCs w:val="28"/>
+          <w:lang w:val="en-US"/>
+        </w:rPr>
+      </w:pPr>
+    </w:p>
+    <w:p>
+      <w:pPr>
+        <w:spacing w:before="80" w:after="80" w:line="360" w:lineRule="auto"/>
+        <w:jc w:val="both"/>
+        <w:rPr>
+          <w:rFonts w:ascii="Times New Roman" w:hAnsi="Times New Roman" w:cs="Times New Roman"/>
+          <w:b/>
+          <w:sz w:val="28"/>
+          <w:szCs w:val="28"/>
+        </w:rPr>
+      </w:pPr>
+      <w:r>
+        <w:rPr>
+          <w:rFonts w:ascii="Times New Roman" w:hAnsi="Times New Roman" w:cs="Times New Roman"/>
+          <w:b/>
+          <w:sz w:val="28"/>
+          <w:szCs w:val="28"/>
+        </w:rPr>
+        <w:lastRenderedPageBreak/>
         <w:t>Оценка симуляции обрабатывающего автомата</w:t>
       </w:r>
     </w:p>
@@ -3109,12 +3184,11 @@
           <w:szCs w:val="28"/>
           <w:lang w:eastAsia="ru-RU"/>
         </w:rPr>
-        <w:lastRenderedPageBreak/>
         <w:drawing>
           <wp:inline distT="0" distB="0" distL="0" distR="0">
-            <wp:extent cx="2292350" cy="1123950"/>
+            <wp:extent cx="2080260" cy="1089025"/>
             <wp:effectExtent l="0" t="0" r="0" b="0"/>
-            <wp:docPr id="23" name="Рисунок 23"/>
+            <wp:docPr id="4" name="Рисунок 4"/>
             <wp:cNvGraphicFramePr>
               <a:graphicFrameLocks xmlns:a="http://schemas.openxmlformats.org/drawingml/2006/main" noChangeAspect="1"/>
             </wp:cNvGraphicFramePr>
@@ -3122,7 +3196,7 @@
               <a:graphicData uri="http://schemas.openxmlformats.org/drawingml/2006/picture">
                 <pic:pic xmlns:pic="http://schemas.openxmlformats.org/drawingml/2006/picture">
                   <pic:nvPicPr>
-                    <pic:cNvPr id="0" name="Picture 8"/>
+                    <pic:cNvPr id="0" name="Picture 2"/>
                     <pic:cNvPicPr>
                       <a:picLocks noChangeAspect="1" noChangeArrowheads="1"/>
                     </pic:cNvPicPr>
@@ -3143,7 +3217,7 @@
                   <pic:spPr bwMode="auto">
                     <a:xfrm>
                       <a:off x="0" y="0"/>
-                      <a:ext cx="2292350" cy="1123950"/>
+                      <a:ext cx="2080260" cy="1089025"/>
                     </a:xfrm>
                     <a:prstGeom prst="rect">
                       <a:avLst/>
@@ -3233,7 +3307,6 @@
           <w:rFonts w:ascii="Times New Roman" w:hAnsi="Times New Roman" w:cs="Times New Roman"/>
           <w:sz w:val="28"/>
           <w:szCs w:val="28"/>
-          <w:lang w:val="en-US"/>
         </w:rPr>
       </w:pPr>
       <w:r>
@@ -3387,13 +3460,15 @@
         <w:jc w:val="both"/>
         <w:rPr>
           <w:rFonts w:ascii="Times New Roman" w:hAnsi="Times New Roman" w:cs="Times New Roman"/>
-          <w:sz w:val="28"/>
-          <w:szCs w:val="28"/>
-        </w:rPr>
-      </w:pPr>
-      <w:r>
-        <w:rPr>
-          <w:rFonts w:ascii="Times New Roman" w:hAnsi="Times New Roman" w:cs="Times New Roman"/>
+          <w:b/>
+          <w:sz w:val="28"/>
+          <w:szCs w:val="28"/>
+        </w:rPr>
+      </w:pPr>
+      <w:r>
+        <w:rPr>
+          <w:rFonts w:ascii="Times New Roman" w:hAnsi="Times New Roman" w:cs="Times New Roman"/>
+          <w:b/>
           <w:sz w:val="28"/>
           <w:szCs w:val="28"/>
         </w:rPr>
@@ -3432,15 +3507,31 @@
           <w:sz w:val="28"/>
           <w:szCs w:val="28"/>
         </w:rPr>
-        <w:t>3102</w:t>
-      </w:r>
-      <w:r>
-        <w:rPr>
-          <w:rFonts w:ascii="Times New Roman" w:hAnsi="Times New Roman" w:cs="Times New Roman"/>
-          <w:sz w:val="28"/>
-          <w:szCs w:val="28"/>
-        </w:rPr>
-        <w:t xml:space="preserve"> – 932)</w:t>
+        <w:t>2980</w:t>
+      </w:r>
+      <w:r>
+        <w:rPr>
+          <w:rFonts w:ascii="Times New Roman" w:hAnsi="Times New Roman" w:cs="Times New Roman"/>
+          <w:sz w:val="28"/>
+          <w:szCs w:val="28"/>
+        </w:rPr>
+        <w:t xml:space="preserve"> – </w:t>
+      </w:r>
+      <w:r>
+        <w:rPr>
+          <w:rFonts w:ascii="Times New Roman" w:hAnsi="Times New Roman" w:cs="Times New Roman"/>
+          <w:sz w:val="28"/>
+          <w:szCs w:val="28"/>
+        </w:rPr>
+        <w:t>936</w:t>
+      </w:r>
+      <w:r>
+        <w:rPr>
+          <w:rFonts w:ascii="Times New Roman" w:hAnsi="Times New Roman" w:cs="Times New Roman"/>
+          <w:sz w:val="28"/>
+          <w:szCs w:val="28"/>
+        </w:rPr>
+        <w:t>)</w:t>
       </w:r>
       <w:r>
         <w:rPr>
@@ -3456,7 +3547,23 @@
           <w:sz w:val="28"/>
           <w:szCs w:val="28"/>
         </w:rPr>
-        <w:t xml:space="preserve">/ 2 = 1085 </w:t>
+        <w:t xml:space="preserve">/ 2 = </w:t>
+      </w:r>
+      <w:r>
+        <w:rPr>
+          <w:rFonts w:ascii="Times New Roman" w:hAnsi="Times New Roman" w:cs="Times New Roman"/>
+          <w:sz w:val="28"/>
+          <w:szCs w:val="28"/>
+        </w:rPr>
+        <w:t>1022</w:t>
+      </w:r>
+      <w:r>
+        <w:rPr>
+          <w:rFonts w:ascii="Times New Roman" w:hAnsi="Times New Roman" w:cs="Times New Roman"/>
+          <w:sz w:val="28"/>
+          <w:szCs w:val="28"/>
+        </w:rPr>
+        <w:t xml:space="preserve"> </w:t>
       </w:r>
       <w:r>
         <w:rPr>
@@ -3483,7 +3590,31 @@
           <w:sz w:val="28"/>
           <w:szCs w:val="28"/>
         </w:rPr>
-        <w:t>Вошло заявок 10</w:t>
+        <w:t>В</w:t>
+      </w:r>
+      <w:r>
+        <w:rPr>
+          <w:rFonts w:ascii="Times New Roman" w:hAnsi="Times New Roman" w:cs="Times New Roman"/>
+          <w:sz w:val="28"/>
+          <w:szCs w:val="28"/>
+        </w:rPr>
+        <w:t>ы</w:t>
+      </w:r>
+      <w:r>
+        <w:rPr>
+          <w:rFonts w:ascii="Times New Roman" w:hAnsi="Times New Roman" w:cs="Times New Roman"/>
+          <w:sz w:val="28"/>
+          <w:szCs w:val="28"/>
+        </w:rPr>
+        <w:t>шло заявок 10</w:t>
+      </w:r>
+      <w:r>
+        <w:rPr>
+          <w:rFonts w:ascii="Times New Roman" w:hAnsi="Times New Roman" w:cs="Times New Roman"/>
+          <w:sz w:val="28"/>
+          <w:szCs w:val="28"/>
+        </w:rPr>
+        <w:t>0</w:t>
       </w:r>
       <w:r>
         <w:rPr>
@@ -3492,7 +3623,7 @@
           <w:szCs w:val="28"/>
           <w:lang w:val="en-US"/>
         </w:rPr>
-        <w:t>01</w:t>
+        <w:t>0</w:t>
       </w:r>
       <w:r>
         <w:rPr>
@@ -3528,7 +3659,7 @@
           <w:sz w:val="28"/>
           <w:szCs w:val="28"/>
         </w:rPr>
-        <w:t>100%(1085 – 10</w:t>
+        <w:t>100%(</w:t>
       </w:r>
       <w:r>
         <w:rPr>
@@ -3537,7 +3668,32 @@
           <w:szCs w:val="28"/>
           <w:lang w:val="en-US"/>
         </w:rPr>
-        <w:t>01</w:t>
+        <w:t>1022</w:t>
+      </w:r>
+      <w:r>
+        <w:rPr>
+          <w:rFonts w:ascii="Times New Roman" w:hAnsi="Times New Roman" w:cs="Times New Roman"/>
+          <w:sz w:val="28"/>
+          <w:szCs w:val="28"/>
+        </w:rPr>
+        <w:t xml:space="preserve"> – 10</w:t>
+      </w:r>
+      <w:r>
+        <w:rPr>
+          <w:rFonts w:ascii="Times New Roman" w:hAnsi="Times New Roman" w:cs="Times New Roman"/>
+          <w:sz w:val="28"/>
+          <w:szCs w:val="28"/>
+        </w:rPr>
+        <w:t>0</w:t>
+      </w:r>
+      <w:r>
+        <w:rPr>
+          <w:rFonts w:ascii="Times New Roman" w:hAnsi="Times New Roman" w:cs="Times New Roman"/>
+          <w:sz w:val="28"/>
+          <w:szCs w:val="28"/>
+          <w:lang w:val="en-US"/>
+        </w:rPr>
+        <w:t>0</w:t>
       </w:r>
       <w:r>
         <w:rPr>
@@ -3568,9 +3724,17 @@
           <w:rFonts w:ascii="Times New Roman" w:hAnsi="Times New Roman" w:cs="Times New Roman"/>
           <w:sz w:val="28"/>
           <w:szCs w:val="28"/>
+        </w:rPr>
+        <w:t>0</w:t>
+      </w:r>
+      <w:r>
+        <w:rPr>
+          <w:rFonts w:ascii="Times New Roman" w:hAnsi="Times New Roman" w:cs="Times New Roman"/>
+          <w:sz w:val="28"/>
+          <w:szCs w:val="28"/>
           <w:lang w:val="en-US"/>
         </w:rPr>
-        <w:t>01</w:t>
+        <w:t>0</w:t>
       </w:r>
       <w:r>
         <w:rPr>
@@ -3594,7 +3758,7 @@
           <w:sz w:val="28"/>
           <w:szCs w:val="28"/>
         </w:rPr>
-        <w:t xml:space="preserve"> = 0.8</w:t>
+        <w:t xml:space="preserve"> = </w:t>
       </w:r>
       <w:r>
         <w:rPr>
@@ -3603,7 +3767,7 @@
           <w:szCs w:val="28"/>
           <w:lang w:val="en-US"/>
         </w:rPr>
-        <w:t>4</w:t>
+        <w:t>2.2</w:t>
       </w:r>
       <w:r>
         <w:rPr>
@@ -3621,13 +3785,16 @@
         <w:jc w:val="both"/>
         <w:rPr>
           <w:rFonts w:ascii="Times New Roman" w:hAnsi="Times New Roman" w:cs="Times New Roman"/>
-          <w:sz w:val="28"/>
-          <w:szCs w:val="28"/>
-        </w:rPr>
-      </w:pPr>
-      <w:r>
-        <w:rPr>
-          <w:rFonts w:ascii="Times New Roman" w:hAnsi="Times New Roman" w:cs="Times New Roman"/>
+          <w:b/>
+          <w:sz w:val="28"/>
+          <w:szCs w:val="28"/>
+          <w:lang w:val="en-US"/>
+        </w:rPr>
+      </w:pPr>
+      <w:r>
+        <w:rPr>
+          <w:rFonts w:ascii="Times New Roman" w:hAnsi="Times New Roman" w:cs="Times New Roman"/>
+          <w:b/>
           <w:sz w:val="28"/>
           <w:szCs w:val="28"/>
         </w:rPr>
@@ -3642,7 +3809,41 @@
           <w:rFonts w:ascii="Times New Roman" w:hAnsi="Times New Roman" w:cs="Times New Roman"/>
           <w:sz w:val="28"/>
           <w:szCs w:val="28"/>
-          <w:lang w:val="en-US"/>
+        </w:rPr>
+      </w:pPr>
+      <w:r>
+        <w:rPr>
+          <w:rFonts w:ascii="Times New Roman" w:hAnsi="Times New Roman" w:cs="Times New Roman"/>
+          <w:sz w:val="28"/>
+          <w:szCs w:val="28"/>
+        </w:rPr>
+        <w:t xml:space="preserve">Должно было войти 2980 </w:t>
+      </w:r>
+      <w:r>
+        <w:rPr>
+          <w:rFonts w:ascii="Times New Roman" w:hAnsi="Times New Roman" w:cs="Times New Roman"/>
+          <w:sz w:val="28"/>
+          <w:szCs w:val="28"/>
+        </w:rPr>
+        <w:t xml:space="preserve">/ 3  = 993 </w:t>
+      </w:r>
+      <w:r>
+        <w:rPr>
+          <w:rFonts w:ascii="Times New Roman" w:hAnsi="Times New Roman" w:cs="Times New Roman"/>
+          <w:sz w:val="28"/>
+          <w:szCs w:val="28"/>
+        </w:rPr>
+        <w:t>заявки. На практике вошло 1000.</w:t>
+      </w:r>
+    </w:p>
+    <w:p>
+      <w:pPr>
+        <w:spacing w:before="80" w:after="80" w:line="360" w:lineRule="auto"/>
+        <w:jc w:val="both"/>
+        <w:rPr>
+          <w:rFonts w:ascii="Times New Roman" w:hAnsi="Times New Roman" w:cs="Times New Roman"/>
+          <w:sz w:val="28"/>
+          <w:szCs w:val="28"/>
         </w:rPr>
       </w:pPr>
       <w:r>
@@ -3658,9 +3859,64 @@
           <w:rFonts w:ascii="Times New Roman" w:hAnsi="Times New Roman" w:cs="Times New Roman"/>
           <w:sz w:val="28"/>
           <w:szCs w:val="28"/>
-          <w:lang w:val="en-US"/>
-        </w:rPr>
-        <w:t>%(3102 – 3000)/3000 = 3.4</w:t>
+        </w:rPr>
+        <w:t>%(</w:t>
+      </w:r>
+      <w:r>
+        <w:rPr>
+          <w:rFonts w:ascii="Times New Roman" w:hAnsi="Times New Roman" w:cs="Times New Roman"/>
+          <w:sz w:val="28"/>
+          <w:szCs w:val="28"/>
+        </w:rPr>
+        <w:t>1000</w:t>
+      </w:r>
+      <w:r>
+        <w:rPr>
+          <w:rFonts w:ascii="Times New Roman" w:hAnsi="Times New Roman" w:cs="Times New Roman"/>
+          <w:sz w:val="28"/>
+          <w:szCs w:val="28"/>
+        </w:rPr>
+        <w:t xml:space="preserve"> – </w:t>
+      </w:r>
+      <w:r>
+        <w:rPr>
+          <w:rFonts w:ascii="Times New Roman" w:hAnsi="Times New Roman" w:cs="Times New Roman"/>
+          <w:sz w:val="28"/>
+          <w:szCs w:val="28"/>
+        </w:rPr>
+        <w:t>993</w:t>
+      </w:r>
+      <w:r>
+        <w:rPr>
+          <w:rFonts w:ascii="Times New Roman" w:hAnsi="Times New Roman" w:cs="Times New Roman"/>
+          <w:sz w:val="28"/>
+          <w:szCs w:val="28"/>
+        </w:rPr>
+        <w:t>)/</w:t>
+      </w:r>
+      <w:r>
+        <w:rPr>
+          <w:rFonts w:ascii="Times New Roman" w:hAnsi="Times New Roman" w:cs="Times New Roman"/>
+          <w:sz w:val="28"/>
+          <w:szCs w:val="28"/>
+        </w:rPr>
+        <w:t>1000</w:t>
+      </w:r>
+      <w:r>
+        <w:rPr>
+          <w:rFonts w:ascii="Times New Roman" w:hAnsi="Times New Roman" w:cs="Times New Roman"/>
+          <w:sz w:val="28"/>
+          <w:szCs w:val="28"/>
+        </w:rPr>
+        <w:t xml:space="preserve"> = </w:t>
+      </w:r>
+      <w:r>
+        <w:rPr>
+          <w:rFonts w:ascii="Times New Roman" w:hAnsi="Times New Roman" w:cs="Times New Roman"/>
+          <w:sz w:val="28"/>
+          <w:szCs w:val="28"/>
+        </w:rPr>
+        <w:t>0.7</w:t>
       </w:r>
       <w:r>
         <w:rPr>
@@ -3710,9 +3966,9 @@
         </w:rPr>
         <w:drawing>
           <wp:inline distT="0" distB="0" distL="0" distR="0">
-            <wp:extent cx="2226945" cy="488950"/>
-            <wp:effectExtent l="0" t="0" r="1905" b="6350"/>
-            <wp:docPr id="2" name="Рисунок 2"/>
+            <wp:extent cx="1842770" cy="467360"/>
+            <wp:effectExtent l="0" t="0" r="5080" b="8890"/>
+            <wp:docPr id="3" name="Рисунок 3"/>
             <wp:cNvGraphicFramePr>
               <a:graphicFrameLocks xmlns:a="http://schemas.openxmlformats.org/drawingml/2006/main" noChangeAspect="1"/>
             </wp:cNvGraphicFramePr>
@@ -3720,7 +3976,7 @@
               <a:graphicData uri="http://schemas.openxmlformats.org/drawingml/2006/picture">
                 <pic:pic xmlns:pic="http://schemas.openxmlformats.org/drawingml/2006/picture">
                   <pic:nvPicPr>
-                    <pic:cNvPr id="0" name="Picture 2"/>
+                    <pic:cNvPr id="0" name="Picture 1"/>
                     <pic:cNvPicPr>
                       <a:picLocks noChangeAspect="1" noChangeArrowheads="1"/>
                     </pic:cNvPicPr>
@@ -3741,7 +3997,7 @@
                   <pic:spPr bwMode="auto">
                     <a:xfrm>
                       <a:off x="0" y="0"/>
-                      <a:ext cx="2226945" cy="488950"/>
+                      <a:ext cx="1842770" cy="467360"/>
                     </a:xfrm>
                     <a:prstGeom prst="rect">
                       <a:avLst/>
@@ -3774,6 +4030,7 @@
           <w:sz w:val="28"/>
           <w:szCs w:val="28"/>
         </w:rPr>
+        <w:lastRenderedPageBreak/>
         <w:t xml:space="preserve"> </w:t>
       </w:r>
       <w:r>
@@ -3829,7 +4086,6 @@
           <w:sz w:val="28"/>
           <w:szCs w:val="28"/>
         </w:rPr>
-        <w:lastRenderedPageBreak/>
         <w:t>Что такое очередь</w:t>
       </w:r>
       <w:r>
@@ -4266,6 +4522,7 @@
           <w:sz w:val="28"/>
           <w:szCs w:val="28"/>
         </w:rPr>
+        <w:lastRenderedPageBreak/>
         <w:t>В каком случае лучше реализовать очередь посредством указателей, а в каком массивом?</w:t>
       </w:r>
     </w:p>
@@ -4286,16 +4543,7 @@
           <w:sz w:val="28"/>
           <w:szCs w:val="28"/>
         </w:rPr>
-        <w:t xml:space="preserve">Очередь-массив быстрее и эффективнее по памяти. Однако ее недостаток в виде ограничения на объем не позволяет использовать </w:t>
-      </w:r>
-      <w:r>
-        <w:rPr>
-          <w:rFonts w:ascii="Times New Roman" w:hAnsi="Times New Roman" w:cs="Times New Roman"/>
-          <w:sz w:val="28"/>
-          <w:szCs w:val="28"/>
-        </w:rPr>
-        <w:lastRenderedPageBreak/>
-        <w:t>этот вид реализации в случаях, когда количество данных заранее не известно или диапазон объемов слишком велик. В таком случае лучше будет реализовать очередь-список, которая не обладает этим недостатком.</w:t>
+        <w:t>Очередь-массив быстрее и эффективнее по памяти. Однако ее недостаток в виде ограничения на объем не позволяет использовать этот вид реализации в случаях, когда количество данных заранее не известно или диапазон объемов слишком велик. В таком случае лучше будет реализовать очередь-список, которая не обладает этим недостатком.</w:t>
       </w:r>
     </w:p>
     <w:p>
@@ -4484,6 +4732,7 @@
           <w:sz w:val="28"/>
           <w:szCs w:val="28"/>
         </w:rPr>
+        <w:lastRenderedPageBreak/>
         <w:t>При выделении памяти программа ищет свободный непрерывный блок, помечает его как занятый и записывает в него данные. При невозможности найти такой блок (переполнение или фрагментация) программа может запросить у ОС дополнительную память.</w:t>
       </w:r>
     </w:p>
@@ -4496,16 +4745,14 @@
           <w:rFonts w:ascii="Times New Roman" w:hAnsi="Times New Roman" w:cs="Times New Roman"/>
           <w:sz w:val="28"/>
           <w:szCs w:val="28"/>
-          <w:lang w:val="en-US"/>
-        </w:rPr>
-      </w:pPr>
-      <w:r>
-        <w:rPr>
-          <w:rFonts w:ascii="Times New Roman" w:hAnsi="Times New Roman" w:cs="Times New Roman"/>
-          <w:sz w:val="28"/>
-          <w:szCs w:val="28"/>
-        </w:rPr>
-        <w:lastRenderedPageBreak/>
+        </w:rPr>
+      </w:pPr>
+      <w:r>
+        <w:rPr>
+          <w:rFonts w:ascii="Times New Roman" w:hAnsi="Times New Roman" w:cs="Times New Roman"/>
+          <w:sz w:val="28"/>
+          <w:szCs w:val="28"/>
+        </w:rPr>
         <w:t>При освобождении памяти программа помечает указанный блок как незанятый.</w:t>
       </w:r>
     </w:p>
